--- a/Deliverable 1/Section 3 of Deliverable 1/Uses cases - Part 3.docx
+++ b/Deliverable 1/Section 3 of Deliverable 1/Uses cases - Part 3.docx
@@ -1,6 +1,6 @@
 
 <file path=word/document.xml><?xml version="1.0" encoding="utf-8"?>
-<w:document xmlns:wpc="http://schemas.microsoft.com/office/word/2010/wordprocessingCanvas" xmlns:mc="http://schemas.openxmlformats.org/markup-compatibility/2006" xmlns:o="urn:schemas-microsoft-com:office:office" xmlns:r="http://schemas.openxmlformats.org/officeDocument/2006/relationships" xmlns:m="http://schemas.openxmlformats.org/officeDocument/2006/math" xmlns:v="urn:schemas-microsoft-com:vml" xmlns:wp14="http://schemas.microsoft.com/office/word/2010/wordprocessingDrawing" xmlns:wp="http://schemas.openxmlformats.org/drawingml/2006/wordprocessingDrawing" xmlns:w10="urn:schemas-microsoft-com:office:word" xmlns:w="http://schemas.openxmlformats.org/wordprocessingml/2006/main" xmlns:w14="http://schemas.microsoft.com/office/word/2010/wordml" xmlns:wpg="http://schemas.microsoft.com/office/word/2010/wordprocessingGroup" xmlns:wpi="http://schemas.microsoft.com/office/word/2010/wordprocessingInk" xmlns:wne="http://schemas.microsoft.com/office/word/2006/wordml" xmlns:wps="http://schemas.microsoft.com/office/word/2010/wordprocessingShape" mc:Ignorable="w14 wp14">
+<w:document xmlns:ve="http://schemas.openxmlformats.org/markup-compatibility/2006" xmlns:o="urn:schemas-microsoft-com:office:office" xmlns:r="http://schemas.openxmlformats.org/officeDocument/2006/relationships" xmlns:m="http://schemas.openxmlformats.org/officeDocument/2006/math" xmlns:v="urn:schemas-microsoft-com:vml" xmlns:wp="http://schemas.openxmlformats.org/drawingml/2006/wordprocessingDrawing" xmlns:w10="urn:schemas-microsoft-com:office:word" xmlns:w="http://schemas.openxmlformats.org/wordprocessingml/2006/main" xmlns:wne="http://schemas.microsoft.com/office/word/2006/wordml">
   <w:body>
     <w:p>
       <w:pPr>
@@ -25,24 +25,28 @@
         <w:pStyle w:val="Standard"/>
       </w:pPr>
       <w:r>
-        <w:t>Select course (Student / Admin</w:t>
+        <w:t>Add</w:t>
       </w:r>
-      <w:proofErr w:type="gramStart"/>
       <w:r>
-        <w:t>)</w:t>
+        <w:t xml:space="preserve"> course (Student / Admin)</w:t>
       </w:r>
-      <w:proofErr w:type="gramEnd"/>
       <w:r>
         <w:br/>
         <w:t>Drop course (Student / Admin)</w:t>
       </w:r>
       <w:r>
         <w:br/>
-        <w:t>Change section (Student / Admin)</w:t>
+        <w:t>Chang</w:t>
+      </w:r>
+      <w:r>
+        <w:t>e section (Student / Admin)</w:t>
       </w:r>
       <w:r>
         <w:br/>
-        <w:t>Load preferences (Student / Admin)</w:t>
+        <w:t>Set</w:t>
+      </w:r>
+      <w:r>
+        <w:t xml:space="preserve"> preferences (Student / Admin)</w:t>
       </w:r>
       <w:r>
         <w:br/>
@@ -53,13 +57,7 @@
         <w:t>Generate Schedule (Student / Admin – Base</w:t>
       </w:r>
       <w:r>
-        <w:t>d on student's course selection, &amp; or</w:t>
-      </w:r>
-      <w:r>
-        <w:t xml:space="preserve"> preferences</w:t>
-      </w:r>
-      <w:r>
-        <w:t xml:space="preserve"> )</w:t>
+        <w:t>d on student's course selection, &amp; or preferences )</w:t>
       </w:r>
       <w:r>
         <w:br/>
@@ -78,6 +76,14 @@
       <w:pPr>
         <w:pStyle w:val="Standard"/>
       </w:pPr>
+      <w:r>
+        <w:t>View Schedule (Student/Admin)</w:t>
+      </w:r>
+    </w:p>
+    <w:p>
+      <w:pPr>
+        <w:pStyle w:val="Standard"/>
+      </w:pPr>
     </w:p>
     <w:tbl>
       <w:tblPr>
@@ -88,7 +94,7 @@
           <w:left w:w="10" w:type="dxa"/>
           <w:right w:w="10" w:type="dxa"/>
         </w:tblCellMar>
-        <w:tblLook w:val="0000" w:firstRow="0" w:lastRow="0" w:firstColumn="0" w:lastColumn="0" w:noHBand="0" w:noVBand="0"/>
+        <w:tblLook w:val="0000"/>
       </w:tblPr>
       <w:tblGrid>
         <w:gridCol w:w="2260"/>
@@ -156,7 +162,13 @@
               <w:pStyle w:val="TableContents"/>
             </w:pPr>
             <w:r>
-              <w:t>Select course</w:t>
+              <w:t>Add</w:t>
+            </w:r>
+            <w:r>
+              <w:t xml:space="preserve"> needed</w:t>
+            </w:r>
+            <w:r>
+              <w:t xml:space="preserve"> course</w:t>
             </w:r>
           </w:p>
         </w:tc>
@@ -215,11 +227,100 @@
             <w:pPr>
               <w:pStyle w:val="Standard"/>
             </w:pPr>
+          </w:p>
+        </w:tc>
+        <w:tc>
+          <w:tcPr>
+            <w:tcW w:w="2587" w:type="dxa"/>
+            <w:tcBorders>
+              <w:left w:val="single" w:sz="2" w:space="0" w:color="000000"/>
+              <w:bottom w:val="single" w:sz="2" w:space="0" w:color="000000"/>
+            </w:tcBorders>
+            <w:shd w:val="clear" w:color="auto" w:fill="3399FF"/>
+            <w:tcMar>
+              <w:top w:w="55" w:type="dxa"/>
+              <w:left w:w="55" w:type="dxa"/>
+              <w:bottom w:w="55" w:type="dxa"/>
+              <w:right w:w="55" w:type="dxa"/>
+            </w:tcMar>
+          </w:tcPr>
+          <w:p>
+            <w:pPr>
+              <w:pStyle w:val="Standard"/>
+            </w:pPr>
+            <w:r>
+              <w:rPr>
+                <w:sz w:val="22"/>
+                <w:szCs w:val="22"/>
+              </w:rPr>
+              <w:t>Version</w:t>
+            </w:r>
+            <w:r>
+              <w:t>:</w:t>
+            </w:r>
+          </w:p>
+        </w:tc>
+        <w:tc>
+          <w:tcPr>
+            <w:tcW w:w="2587" w:type="dxa"/>
+            <w:tcBorders>
+              <w:left w:val="single" w:sz="2" w:space="0" w:color="000000"/>
+              <w:bottom w:val="single" w:sz="2" w:space="0" w:color="000000"/>
+              <w:right w:val="single" w:sz="2" w:space="0" w:color="000000"/>
+            </w:tcBorders>
+            <w:tcMar>
+              <w:top w:w="55" w:type="dxa"/>
+              <w:left w:w="55" w:type="dxa"/>
+              <w:bottom w:w="55" w:type="dxa"/>
+              <w:right w:w="55" w:type="dxa"/>
+            </w:tcMar>
+          </w:tcPr>
+          <w:p>
+            <w:pPr>
+              <w:pStyle w:val="Standard"/>
+            </w:pPr>
             <w:r>
               <w:t>X</w:t>
             </w:r>
           </w:p>
         </w:tc>
+      </w:tr>
+      <w:tr>
+        <w:trPr>
+          <w:trHeight w:val="306"/>
+        </w:trPr>
+        <w:tc>
+          <w:tcPr>
+            <w:tcW w:w="2260" w:type="dxa"/>
+            <w:tcBorders>
+              <w:left w:val="single" w:sz="2" w:space="0" w:color="000000"/>
+              <w:bottom w:val="single" w:sz="2" w:space="0" w:color="000000"/>
+            </w:tcBorders>
+            <w:shd w:val="clear" w:color="auto" w:fill="3399FF"/>
+            <w:tcMar>
+              <w:top w:w="55" w:type="dxa"/>
+              <w:left w:w="55" w:type="dxa"/>
+              <w:bottom w:w="55" w:type="dxa"/>
+              <w:right w:w="55" w:type="dxa"/>
+            </w:tcMar>
+          </w:tcPr>
+          <w:p>
+            <w:pPr>
+              <w:pStyle w:val="TableContents"/>
+              <w:rPr>
+                <w:sz w:val="22"/>
+                <w:szCs w:val="22"/>
+              </w:rPr>
+            </w:pPr>
+            <w:r>
+              <w:rPr>
+                <w:sz w:val="22"/>
+                <w:szCs w:val="22"/>
+              </w:rPr>
+              <w:t>Date Created:</w:t>
+            </w:r>
+          </w:p>
+        </w:tc>
         <w:tc>
           <w:tcPr>
             <w:tcW w:w="2587" w:type="dxa"/>
@@ -227,6 +328,29 @@
               <w:left w:val="single" w:sz="2" w:space="0" w:color="000000"/>
               <w:bottom w:val="single" w:sz="2" w:space="0" w:color="000000"/>
             </w:tcBorders>
+            <w:tcMar>
+              <w:top w:w="55" w:type="dxa"/>
+              <w:left w:w="55" w:type="dxa"/>
+              <w:bottom w:w="55" w:type="dxa"/>
+              <w:right w:w="55" w:type="dxa"/>
+            </w:tcMar>
+          </w:tcPr>
+          <w:p>
+            <w:pPr>
+              <w:pStyle w:val="TableContents"/>
+            </w:pPr>
+            <w:r>
+              <w:t>2015-02-03</w:t>
+            </w:r>
+          </w:p>
+        </w:tc>
+        <w:tc>
+          <w:tcPr>
+            <w:tcW w:w="2587" w:type="dxa"/>
+            <w:tcBorders>
+              <w:left w:val="single" w:sz="2" w:space="0" w:color="000000"/>
+              <w:bottom w:val="single" w:sz="2" w:space="0" w:color="000000"/>
+            </w:tcBorders>
             <w:shd w:val="clear" w:color="auto" w:fill="3399FF"/>
             <w:tcMar>
               <w:top w:w="55" w:type="dxa"/>
@@ -237,17 +361,18 @@
           </w:tcPr>
           <w:p>
             <w:pPr>
-              <w:pStyle w:val="Standard"/>
-            </w:pPr>
-            <w:r>
-              <w:rPr>
-                <w:sz w:val="22"/>
-                <w:szCs w:val="22"/>
-              </w:rPr>
-              <w:t>Version</w:t>
-            </w:r>
-            <w:r>
-              <w:t>:</w:t>
+              <w:pStyle w:val="TableContents"/>
+              <w:rPr>
+                <w:sz w:val="22"/>
+                <w:szCs w:val="22"/>
+              </w:rPr>
+            </w:pPr>
+            <w:r>
+              <w:rPr>
+                <w:sz w:val="22"/>
+                <w:szCs w:val="22"/>
+              </w:rPr>
+              <w:t>Last Modified:</w:t>
             </w:r>
           </w:p>
         </w:tc>
@@ -268,7 +393,449 @@
           </w:tcPr>
           <w:p>
             <w:pPr>
-              <w:pStyle w:val="Standard"/>
+              <w:pStyle w:val="TableContents"/>
+            </w:pPr>
+            <w:r>
+              <w:t>2015-02-08</w:t>
+            </w:r>
+          </w:p>
+        </w:tc>
+      </w:tr>
+      <w:tr>
+        <w:trPr>
+          <w:trHeight w:val="290"/>
+        </w:trPr>
+        <w:tc>
+          <w:tcPr>
+            <w:tcW w:w="2260" w:type="dxa"/>
+            <w:tcBorders>
+              <w:left w:val="single" w:sz="2" w:space="0" w:color="000000"/>
+              <w:bottom w:val="single" w:sz="2" w:space="0" w:color="000000"/>
+            </w:tcBorders>
+            <w:tcMar>
+              <w:top w:w="55" w:type="dxa"/>
+              <w:left w:w="55" w:type="dxa"/>
+              <w:bottom w:w="55" w:type="dxa"/>
+              <w:right w:w="55" w:type="dxa"/>
+            </w:tcMar>
+          </w:tcPr>
+          <w:p>
+            <w:pPr>
+              <w:pStyle w:val="TableContents"/>
+              <w:rPr>
+                <w:sz w:val="22"/>
+                <w:szCs w:val="22"/>
+              </w:rPr>
+            </w:pPr>
+            <w:r>
+              <w:rPr>
+                <w:sz w:val="22"/>
+                <w:szCs w:val="22"/>
+              </w:rPr>
+              <w:lastRenderedPageBreak/>
+              <w:t>Importance:</w:t>
+            </w:r>
+          </w:p>
+        </w:tc>
+        <w:tc>
+          <w:tcPr>
+            <w:tcW w:w="7760" w:type="dxa"/>
+            <w:gridSpan w:val="3"/>
+            <w:tcBorders>
+              <w:left w:val="single" w:sz="2" w:space="0" w:color="000000"/>
+              <w:bottom w:val="single" w:sz="2" w:space="0" w:color="000000"/>
+              <w:right w:val="single" w:sz="2" w:space="0" w:color="000000"/>
+            </w:tcBorders>
+            <w:tcMar>
+              <w:top w:w="55" w:type="dxa"/>
+              <w:left w:w="55" w:type="dxa"/>
+              <w:bottom w:w="55" w:type="dxa"/>
+              <w:right w:w="55" w:type="dxa"/>
+            </w:tcMar>
+          </w:tcPr>
+          <w:p>
+            <w:pPr>
+              <w:pStyle w:val="TableContents"/>
+            </w:pPr>
+            <w:r>
+              <w:t>5</w:t>
+            </w:r>
+            <w:r>
+              <w:t>/5</w:t>
+            </w:r>
+          </w:p>
+        </w:tc>
+      </w:tr>
+      <w:tr>
+        <w:trPr>
+          <w:trHeight w:val="306"/>
+        </w:trPr>
+        <w:tc>
+          <w:tcPr>
+            <w:tcW w:w="2260" w:type="dxa"/>
+            <w:tcBorders>
+              <w:left w:val="single" w:sz="2" w:space="0" w:color="000000"/>
+              <w:bottom w:val="single" w:sz="2" w:space="0" w:color="000000"/>
+            </w:tcBorders>
+            <w:tcMar>
+              <w:top w:w="55" w:type="dxa"/>
+              <w:left w:w="55" w:type="dxa"/>
+              <w:bottom w:w="55" w:type="dxa"/>
+              <w:right w:w="55" w:type="dxa"/>
+            </w:tcMar>
+          </w:tcPr>
+          <w:p>
+            <w:pPr>
+              <w:pStyle w:val="TableContents"/>
+              <w:rPr>
+                <w:sz w:val="22"/>
+                <w:szCs w:val="22"/>
+              </w:rPr>
+            </w:pPr>
+            <w:r>
+              <w:rPr>
+                <w:sz w:val="22"/>
+                <w:szCs w:val="22"/>
+              </w:rPr>
+              <w:t>Actor(s):</w:t>
+            </w:r>
+          </w:p>
+        </w:tc>
+        <w:tc>
+          <w:tcPr>
+            <w:tcW w:w="7760" w:type="dxa"/>
+            <w:gridSpan w:val="3"/>
+            <w:tcBorders>
+              <w:left w:val="single" w:sz="2" w:space="0" w:color="000000"/>
+              <w:bottom w:val="single" w:sz="2" w:space="0" w:color="000000"/>
+              <w:right w:val="single" w:sz="2" w:space="0" w:color="000000"/>
+            </w:tcBorders>
+            <w:tcMar>
+              <w:top w:w="55" w:type="dxa"/>
+              <w:left w:w="55" w:type="dxa"/>
+              <w:bottom w:w="55" w:type="dxa"/>
+              <w:right w:w="55" w:type="dxa"/>
+            </w:tcMar>
+          </w:tcPr>
+          <w:p>
+            <w:pPr>
+              <w:pStyle w:val="TableContents"/>
+            </w:pPr>
+            <w:r>
+              <w:t>Student, Administrator</w:t>
+            </w:r>
+          </w:p>
+        </w:tc>
+      </w:tr>
+      <w:tr>
+        <w:trPr>
+          <w:trHeight w:val="306"/>
+        </w:trPr>
+        <w:tc>
+          <w:tcPr>
+            <w:tcW w:w="2260" w:type="dxa"/>
+            <w:tcBorders>
+              <w:left w:val="single" w:sz="2" w:space="0" w:color="000000"/>
+              <w:bottom w:val="single" w:sz="2" w:space="0" w:color="000000"/>
+            </w:tcBorders>
+            <w:tcMar>
+              <w:top w:w="55" w:type="dxa"/>
+              <w:left w:w="55" w:type="dxa"/>
+              <w:bottom w:w="55" w:type="dxa"/>
+              <w:right w:w="55" w:type="dxa"/>
+            </w:tcMar>
+          </w:tcPr>
+          <w:p>
+            <w:pPr>
+              <w:pStyle w:val="TableContents"/>
+              <w:rPr>
+                <w:sz w:val="22"/>
+                <w:szCs w:val="22"/>
+              </w:rPr>
+            </w:pPr>
+            <w:r>
+              <w:rPr>
+                <w:sz w:val="22"/>
+                <w:szCs w:val="22"/>
+              </w:rPr>
+              <w:t>Goal:</w:t>
+            </w:r>
+          </w:p>
+        </w:tc>
+        <w:tc>
+          <w:tcPr>
+            <w:tcW w:w="7760" w:type="dxa"/>
+            <w:gridSpan w:val="3"/>
+            <w:tcBorders>
+              <w:left w:val="single" w:sz="2" w:space="0" w:color="000000"/>
+              <w:bottom w:val="single" w:sz="2" w:space="0" w:color="000000"/>
+              <w:right w:val="single" w:sz="2" w:space="0" w:color="000000"/>
+            </w:tcBorders>
+            <w:tcMar>
+              <w:top w:w="55" w:type="dxa"/>
+              <w:left w:w="55" w:type="dxa"/>
+              <w:bottom w:w="55" w:type="dxa"/>
+              <w:right w:w="55" w:type="dxa"/>
+            </w:tcMar>
+          </w:tcPr>
+          <w:p>
+            <w:pPr>
+              <w:pStyle w:val="TableContents"/>
+            </w:pPr>
+            <w:r>
+              <w:t>Add a course to the schedule</w:t>
+            </w:r>
+          </w:p>
+        </w:tc>
+      </w:tr>
+      <w:tr>
+        <w:trPr>
+          <w:trHeight w:val="596"/>
+        </w:trPr>
+        <w:tc>
+          <w:tcPr>
+            <w:tcW w:w="2260" w:type="dxa"/>
+            <w:tcBorders>
+              <w:left w:val="single" w:sz="2" w:space="0" w:color="000000"/>
+              <w:bottom w:val="single" w:sz="2" w:space="0" w:color="000000"/>
+            </w:tcBorders>
+            <w:tcMar>
+              <w:top w:w="55" w:type="dxa"/>
+              <w:left w:w="55" w:type="dxa"/>
+              <w:bottom w:w="55" w:type="dxa"/>
+              <w:right w:w="55" w:type="dxa"/>
+            </w:tcMar>
+          </w:tcPr>
+          <w:p>
+            <w:pPr>
+              <w:pStyle w:val="TableContents"/>
+              <w:rPr>
+                <w:sz w:val="22"/>
+                <w:szCs w:val="22"/>
+              </w:rPr>
+            </w:pPr>
+            <w:r>
+              <w:rPr>
+                <w:sz w:val="22"/>
+                <w:szCs w:val="22"/>
+              </w:rPr>
+              <w:t>Summary:</w:t>
+            </w:r>
+          </w:p>
+        </w:tc>
+        <w:tc>
+          <w:tcPr>
+            <w:tcW w:w="7760" w:type="dxa"/>
+            <w:gridSpan w:val="3"/>
+            <w:tcBorders>
+              <w:left w:val="single" w:sz="2" w:space="0" w:color="000000"/>
+              <w:bottom w:val="single" w:sz="2" w:space="0" w:color="000000"/>
+              <w:right w:val="single" w:sz="2" w:space="0" w:color="000000"/>
+            </w:tcBorders>
+            <w:tcMar>
+              <w:top w:w="55" w:type="dxa"/>
+              <w:left w:w="55" w:type="dxa"/>
+              <w:bottom w:w="55" w:type="dxa"/>
+              <w:right w:w="55" w:type="dxa"/>
+            </w:tcMar>
+          </w:tcPr>
+          <w:p>
+            <w:pPr>
+              <w:pStyle w:val="TableContents"/>
+            </w:pPr>
+            <w:r>
+              <w:t>Select a course to be added to the list of courses for the schedule generator.</w:t>
+            </w:r>
+          </w:p>
+        </w:tc>
+      </w:tr>
+      <w:tr>
+        <w:trPr>
+          <w:trHeight w:val="306"/>
+        </w:trPr>
+        <w:tc>
+          <w:tcPr>
+            <w:tcW w:w="2260" w:type="dxa"/>
+            <w:tcBorders>
+              <w:left w:val="single" w:sz="2" w:space="0" w:color="000000"/>
+              <w:bottom w:val="single" w:sz="2" w:space="0" w:color="000000"/>
+            </w:tcBorders>
+            <w:tcMar>
+              <w:top w:w="55" w:type="dxa"/>
+              <w:left w:w="55" w:type="dxa"/>
+              <w:bottom w:w="55" w:type="dxa"/>
+              <w:right w:w="55" w:type="dxa"/>
+            </w:tcMar>
+          </w:tcPr>
+          <w:p>
+            <w:pPr>
+              <w:pStyle w:val="TableContents"/>
+              <w:rPr>
+                <w:sz w:val="22"/>
+                <w:szCs w:val="22"/>
+              </w:rPr>
+            </w:pPr>
+            <w:r>
+              <w:rPr>
+                <w:sz w:val="22"/>
+                <w:szCs w:val="22"/>
+              </w:rPr>
+              <w:t>Related use-cases:</w:t>
+            </w:r>
+          </w:p>
+        </w:tc>
+        <w:tc>
+          <w:tcPr>
+            <w:tcW w:w="7760" w:type="dxa"/>
+            <w:gridSpan w:val="3"/>
+            <w:tcBorders>
+              <w:left w:val="single" w:sz="2" w:space="0" w:color="000000"/>
+              <w:bottom w:val="single" w:sz="2" w:space="0" w:color="000000"/>
+              <w:right w:val="single" w:sz="2" w:space="0" w:color="000000"/>
+            </w:tcBorders>
+            <w:tcMar>
+              <w:top w:w="55" w:type="dxa"/>
+              <w:left w:w="55" w:type="dxa"/>
+              <w:bottom w:w="55" w:type="dxa"/>
+              <w:right w:w="55" w:type="dxa"/>
+            </w:tcMar>
+          </w:tcPr>
+          <w:p>
+            <w:pPr>
+              <w:pStyle w:val="TableContents"/>
+            </w:pPr>
+            <w:r>
+              <w:t xml:space="preserve"> User activates the</w:t>
+            </w:r>
+            <w:r>
+              <w:t xml:space="preserve"> "add course" process</w:t>
+            </w:r>
+          </w:p>
+        </w:tc>
+      </w:tr>
+      <w:tr>
+        <w:trPr>
+          <w:trHeight w:val="596"/>
+        </w:trPr>
+        <w:tc>
+          <w:tcPr>
+            <w:tcW w:w="2260" w:type="dxa"/>
+            <w:tcBorders>
+              <w:left w:val="single" w:sz="2" w:space="0" w:color="000000"/>
+              <w:bottom w:val="single" w:sz="2" w:space="0" w:color="000000"/>
+            </w:tcBorders>
+            <w:tcMar>
+              <w:top w:w="55" w:type="dxa"/>
+              <w:left w:w="55" w:type="dxa"/>
+              <w:bottom w:w="55" w:type="dxa"/>
+              <w:right w:w="55" w:type="dxa"/>
+            </w:tcMar>
+          </w:tcPr>
+          <w:p>
+            <w:pPr>
+              <w:pStyle w:val="TableContents"/>
+              <w:rPr>
+                <w:sz w:val="22"/>
+                <w:szCs w:val="22"/>
+              </w:rPr>
+            </w:pPr>
+            <w:r>
+              <w:rPr>
+                <w:sz w:val="22"/>
+                <w:szCs w:val="22"/>
+              </w:rPr>
+              <w:t>Preconditions</w:t>
+            </w:r>
+          </w:p>
+        </w:tc>
+        <w:tc>
+          <w:tcPr>
+            <w:tcW w:w="7760" w:type="dxa"/>
+            <w:gridSpan w:val="3"/>
+            <w:tcBorders>
+              <w:left w:val="single" w:sz="2" w:space="0" w:color="000000"/>
+              <w:bottom w:val="single" w:sz="2" w:space="0" w:color="000000"/>
+              <w:right w:val="single" w:sz="2" w:space="0" w:color="000000"/>
+            </w:tcBorders>
+            <w:tcMar>
+              <w:top w:w="55" w:type="dxa"/>
+              <w:left w:w="55" w:type="dxa"/>
+              <w:bottom w:w="55" w:type="dxa"/>
+              <w:right w:w="55" w:type="dxa"/>
+            </w:tcMar>
+          </w:tcPr>
+          <w:p>
+            <w:pPr>
+              <w:pStyle w:val="TableContents"/>
+            </w:pPr>
+            <w:r>
+              <w:t>-User has been authenticated</w:t>
+            </w:r>
+          </w:p>
+          <w:p>
+            <w:pPr>
+              <w:pStyle w:val="TableContents"/>
+            </w:pPr>
+            <w:r>
+              <w:t>-Course requirements are met</w:t>
+            </w:r>
+          </w:p>
+        </w:tc>
+      </w:tr>
+      <w:tr>
+        <w:trPr>
+          <w:trHeight w:val="290"/>
+        </w:trPr>
+        <w:tc>
+          <w:tcPr>
+            <w:tcW w:w="2260" w:type="dxa"/>
+            <w:tcBorders>
+              <w:left w:val="single" w:sz="2" w:space="0" w:color="000000"/>
+              <w:bottom w:val="single" w:sz="2" w:space="0" w:color="000000"/>
+            </w:tcBorders>
+            <w:tcMar>
+              <w:top w:w="55" w:type="dxa"/>
+              <w:left w:w="55" w:type="dxa"/>
+              <w:bottom w:w="55" w:type="dxa"/>
+              <w:right w:w="55" w:type="dxa"/>
+            </w:tcMar>
+          </w:tcPr>
+          <w:p>
+            <w:pPr>
+              <w:pStyle w:val="TableContents"/>
+              <w:rPr>
+                <w:sz w:val="22"/>
+                <w:szCs w:val="22"/>
+              </w:rPr>
+            </w:pPr>
+            <w:r>
+              <w:rPr>
+                <w:sz w:val="22"/>
+                <w:szCs w:val="22"/>
+              </w:rPr>
+              <w:t>Trigger:</w:t>
+            </w:r>
+          </w:p>
+        </w:tc>
+        <w:tc>
+          <w:tcPr>
+            <w:tcW w:w="7760" w:type="dxa"/>
+            <w:gridSpan w:val="3"/>
+            <w:tcBorders>
+              <w:left w:val="single" w:sz="2" w:space="0" w:color="000000"/>
+              <w:bottom w:val="single" w:sz="2" w:space="0" w:color="000000"/>
+              <w:right w:val="single" w:sz="2" w:space="0" w:color="000000"/>
+            </w:tcBorders>
+            <w:tcMar>
+              <w:top w:w="55" w:type="dxa"/>
+              <w:left w:w="55" w:type="dxa"/>
+              <w:bottom w:w="55" w:type="dxa"/>
+              <w:right w:w="55" w:type="dxa"/>
+            </w:tcMar>
+          </w:tcPr>
+          <w:p>
+            <w:pPr>
+              <w:pStyle w:val="TableContents"/>
             </w:pPr>
             <w:r>
               <w:t>X</w:t>
@@ -278,116 +845,69 @@
       </w:tr>
       <w:tr>
         <w:trPr>
-          <w:trHeight w:val="306"/>
-        </w:trPr>
-        <w:tc>
-          <w:tcPr>
-            <w:tcW w:w="2260" w:type="dxa"/>
-            <w:tcBorders>
-              <w:left w:val="single" w:sz="2" w:space="0" w:color="000000"/>
-              <w:bottom w:val="single" w:sz="2" w:space="0" w:color="000000"/>
-            </w:tcBorders>
-            <w:shd w:val="clear" w:color="auto" w:fill="3399FF"/>
-            <w:tcMar>
-              <w:top w:w="55" w:type="dxa"/>
-              <w:left w:w="55" w:type="dxa"/>
-              <w:bottom w:w="55" w:type="dxa"/>
-              <w:right w:w="55" w:type="dxa"/>
-            </w:tcMar>
-          </w:tcPr>
-          <w:p>
-            <w:pPr>
-              <w:pStyle w:val="TableContents"/>
-              <w:rPr>
-                <w:sz w:val="22"/>
-                <w:szCs w:val="22"/>
-              </w:rPr>
-            </w:pPr>
-            <w:r>
-              <w:rPr>
-                <w:sz w:val="22"/>
-                <w:szCs w:val="22"/>
-              </w:rPr>
-              <w:t>Date Created:</w:t>
-            </w:r>
-          </w:p>
-        </w:tc>
-        <w:tc>
-          <w:tcPr>
-            <w:tcW w:w="2587" w:type="dxa"/>
-            <w:tcBorders>
-              <w:left w:val="single" w:sz="2" w:space="0" w:color="000000"/>
-              <w:bottom w:val="single" w:sz="2" w:space="0" w:color="000000"/>
-            </w:tcBorders>
-            <w:tcMar>
-              <w:top w:w="55" w:type="dxa"/>
-              <w:left w:w="55" w:type="dxa"/>
-              <w:bottom w:w="55" w:type="dxa"/>
-              <w:right w:w="55" w:type="dxa"/>
-            </w:tcMar>
-          </w:tcPr>
-          <w:p>
-            <w:pPr>
-              <w:pStyle w:val="TableContents"/>
-            </w:pPr>
-            <w:r>
-              <w:t>2015-02-03</w:t>
-            </w:r>
-          </w:p>
-        </w:tc>
-        <w:tc>
-          <w:tcPr>
-            <w:tcW w:w="2587" w:type="dxa"/>
-            <w:tcBorders>
-              <w:left w:val="single" w:sz="2" w:space="0" w:color="000000"/>
-              <w:bottom w:val="single" w:sz="2" w:space="0" w:color="000000"/>
-            </w:tcBorders>
-            <w:shd w:val="clear" w:color="auto" w:fill="3399FF"/>
-            <w:tcMar>
-              <w:top w:w="55" w:type="dxa"/>
-              <w:left w:w="55" w:type="dxa"/>
-              <w:bottom w:w="55" w:type="dxa"/>
-              <w:right w:w="55" w:type="dxa"/>
-            </w:tcMar>
-          </w:tcPr>
-          <w:p>
-            <w:pPr>
-              <w:pStyle w:val="TableContents"/>
-              <w:rPr>
-                <w:sz w:val="22"/>
-                <w:szCs w:val="22"/>
-              </w:rPr>
-            </w:pPr>
-            <w:r>
-              <w:rPr>
-                <w:sz w:val="22"/>
-                <w:szCs w:val="22"/>
-              </w:rPr>
-              <w:t>Last Modified:</w:t>
-            </w:r>
-          </w:p>
-        </w:tc>
-        <w:tc>
-          <w:tcPr>
-            <w:tcW w:w="2587" w:type="dxa"/>
-            <w:tcBorders>
-              <w:left w:val="single" w:sz="2" w:space="0" w:color="000000"/>
-              <w:bottom w:val="single" w:sz="2" w:space="0" w:color="000000"/>
-              <w:right w:val="single" w:sz="2" w:space="0" w:color="000000"/>
-            </w:tcBorders>
-            <w:tcMar>
-              <w:top w:w="55" w:type="dxa"/>
-              <w:left w:w="55" w:type="dxa"/>
-              <w:bottom w:w="55" w:type="dxa"/>
-              <w:right w:w="55" w:type="dxa"/>
-            </w:tcMar>
-          </w:tcPr>
-          <w:p>
-            <w:pPr>
-              <w:pStyle w:val="TableContents"/>
-            </w:pPr>
-            <w:r>
-              <w:t>X</w:t>
+          <w:trHeight w:val="612"/>
+        </w:trPr>
+        <w:tc>
+          <w:tcPr>
+            <w:tcW w:w="2260" w:type="dxa"/>
+            <w:tcBorders>
+              <w:left w:val="single" w:sz="2" w:space="0" w:color="000000"/>
+              <w:bottom w:val="single" w:sz="2" w:space="0" w:color="000000"/>
+            </w:tcBorders>
+            <w:tcMar>
+              <w:top w:w="55" w:type="dxa"/>
+              <w:left w:w="55" w:type="dxa"/>
+              <w:bottom w:w="55" w:type="dxa"/>
+              <w:right w:w="55" w:type="dxa"/>
+            </w:tcMar>
+          </w:tcPr>
+          <w:p>
+            <w:pPr>
+              <w:pStyle w:val="TableContents"/>
+              <w:rPr>
+                <w:sz w:val="22"/>
+                <w:szCs w:val="22"/>
+              </w:rPr>
+            </w:pPr>
+            <w:r>
+              <w:rPr>
+                <w:sz w:val="22"/>
+                <w:szCs w:val="22"/>
+              </w:rPr>
+              <w:t>Basic Flow:</w:t>
+            </w:r>
+          </w:p>
+        </w:tc>
+        <w:tc>
+          <w:tcPr>
+            <w:tcW w:w="7760" w:type="dxa"/>
+            <w:gridSpan w:val="3"/>
+            <w:tcBorders>
+              <w:left w:val="single" w:sz="2" w:space="0" w:color="000000"/>
+              <w:bottom w:val="single" w:sz="2" w:space="0" w:color="000000"/>
+              <w:right w:val="single" w:sz="2" w:space="0" w:color="000000"/>
+            </w:tcBorders>
+            <w:tcMar>
+              <w:top w:w="55" w:type="dxa"/>
+              <w:left w:w="55" w:type="dxa"/>
+              <w:bottom w:w="55" w:type="dxa"/>
+              <w:right w:w="55" w:type="dxa"/>
+            </w:tcMar>
+          </w:tcPr>
+          <w:p>
+            <w:pPr>
+              <w:pStyle w:val="TableContents"/>
+            </w:pPr>
+            <w:r>
+              <w:t>1. Choose a course</w:t>
+            </w:r>
+          </w:p>
+          <w:p>
+            <w:pPr>
+              <w:pStyle w:val="TableContents"/>
+            </w:pPr>
+            <w:r>
+              <w:t>2. Save the course selection to the system</w:t>
             </w:r>
           </w:p>
         </w:tc>
@@ -423,7 +943,7 @@
                 <w:sz w:val="22"/>
                 <w:szCs w:val="22"/>
               </w:rPr>
-              <w:t>Importance:</w:t>
+              <w:t>Post-Conditions:</w:t>
             </w:r>
           </w:p>
         </w:tc>
@@ -448,511 +968,18 @@
               <w:pStyle w:val="TableContents"/>
             </w:pPr>
             <w:r>
-              <w:t>5</w:t>
-            </w:r>
-          </w:p>
-        </w:tc>
-      </w:tr>
-      <w:tr>
-        <w:trPr>
-          <w:trHeight w:val="306"/>
-        </w:trPr>
-        <w:tc>
-          <w:tcPr>
-            <w:tcW w:w="2260" w:type="dxa"/>
-            <w:tcBorders>
-              <w:left w:val="single" w:sz="2" w:space="0" w:color="000000"/>
-              <w:bottom w:val="single" w:sz="2" w:space="0" w:color="000000"/>
-            </w:tcBorders>
-            <w:tcMar>
-              <w:top w:w="55" w:type="dxa"/>
-              <w:left w:w="55" w:type="dxa"/>
-              <w:bottom w:w="55" w:type="dxa"/>
-              <w:right w:w="55" w:type="dxa"/>
-            </w:tcMar>
-          </w:tcPr>
-          <w:p>
-            <w:pPr>
-              <w:pStyle w:val="TableContents"/>
-              <w:rPr>
-                <w:sz w:val="22"/>
-                <w:szCs w:val="22"/>
-              </w:rPr>
-            </w:pPr>
-            <w:r>
-              <w:rPr>
-                <w:sz w:val="22"/>
-                <w:szCs w:val="22"/>
-              </w:rPr>
-              <w:t>Actor(s):</w:t>
-            </w:r>
-          </w:p>
-        </w:tc>
-        <w:tc>
-          <w:tcPr>
-            <w:tcW w:w="7760" w:type="dxa"/>
-            <w:gridSpan w:val="3"/>
-            <w:tcBorders>
-              <w:left w:val="single" w:sz="2" w:space="0" w:color="000000"/>
-              <w:bottom w:val="single" w:sz="2" w:space="0" w:color="000000"/>
-              <w:right w:val="single" w:sz="2" w:space="0" w:color="000000"/>
-            </w:tcBorders>
-            <w:tcMar>
-              <w:top w:w="55" w:type="dxa"/>
-              <w:left w:w="55" w:type="dxa"/>
-              <w:bottom w:w="55" w:type="dxa"/>
-              <w:right w:w="55" w:type="dxa"/>
-            </w:tcMar>
-          </w:tcPr>
-          <w:p>
-            <w:pPr>
-              <w:pStyle w:val="TableContents"/>
-            </w:pPr>
-            <w:r>
-              <w:t>Student, Administrator</w:t>
-            </w:r>
-          </w:p>
-        </w:tc>
-      </w:tr>
-      <w:tr>
-        <w:trPr>
-          <w:trHeight w:val="306"/>
-        </w:trPr>
-        <w:tc>
-          <w:tcPr>
-            <w:tcW w:w="2260" w:type="dxa"/>
-            <w:tcBorders>
-              <w:left w:val="single" w:sz="2" w:space="0" w:color="000000"/>
-              <w:bottom w:val="single" w:sz="2" w:space="0" w:color="000000"/>
-            </w:tcBorders>
-            <w:tcMar>
-              <w:top w:w="55" w:type="dxa"/>
-              <w:left w:w="55" w:type="dxa"/>
-              <w:bottom w:w="55" w:type="dxa"/>
-              <w:right w:w="55" w:type="dxa"/>
-            </w:tcMar>
-          </w:tcPr>
-          <w:p>
-            <w:pPr>
-              <w:pStyle w:val="TableContents"/>
-              <w:rPr>
-                <w:sz w:val="22"/>
-                <w:szCs w:val="22"/>
-              </w:rPr>
-            </w:pPr>
-            <w:r>
-              <w:rPr>
-                <w:sz w:val="22"/>
-                <w:szCs w:val="22"/>
-              </w:rPr>
-              <w:t>Goal:</w:t>
-            </w:r>
-          </w:p>
-        </w:tc>
-        <w:tc>
-          <w:tcPr>
-            <w:tcW w:w="7760" w:type="dxa"/>
-            <w:gridSpan w:val="3"/>
-            <w:tcBorders>
-              <w:left w:val="single" w:sz="2" w:space="0" w:color="000000"/>
-              <w:bottom w:val="single" w:sz="2" w:space="0" w:color="000000"/>
-              <w:right w:val="single" w:sz="2" w:space="0" w:color="000000"/>
-            </w:tcBorders>
-            <w:tcMar>
-              <w:top w:w="55" w:type="dxa"/>
-              <w:left w:w="55" w:type="dxa"/>
-              <w:bottom w:w="55" w:type="dxa"/>
-              <w:right w:w="55" w:type="dxa"/>
-            </w:tcMar>
-          </w:tcPr>
-          <w:p>
-            <w:pPr>
-              <w:pStyle w:val="TableContents"/>
-            </w:pPr>
-            <w:r>
-              <w:t>Add a course to the schedule</w:t>
-            </w:r>
-          </w:p>
-        </w:tc>
-      </w:tr>
-      <w:tr>
-        <w:trPr>
-          <w:trHeight w:val="596"/>
-        </w:trPr>
-        <w:tc>
-          <w:tcPr>
-            <w:tcW w:w="2260" w:type="dxa"/>
-            <w:tcBorders>
-              <w:left w:val="single" w:sz="2" w:space="0" w:color="000000"/>
-              <w:bottom w:val="single" w:sz="2" w:space="0" w:color="000000"/>
-            </w:tcBorders>
-            <w:tcMar>
-              <w:top w:w="55" w:type="dxa"/>
-              <w:left w:w="55" w:type="dxa"/>
-              <w:bottom w:w="55" w:type="dxa"/>
-              <w:right w:w="55" w:type="dxa"/>
-            </w:tcMar>
-          </w:tcPr>
-          <w:p>
-            <w:pPr>
-              <w:pStyle w:val="TableContents"/>
-              <w:rPr>
-                <w:sz w:val="22"/>
-                <w:szCs w:val="22"/>
-              </w:rPr>
-            </w:pPr>
-            <w:r>
-              <w:rPr>
-                <w:sz w:val="22"/>
-                <w:szCs w:val="22"/>
-              </w:rPr>
-              <w:t>Summary:</w:t>
-            </w:r>
-          </w:p>
-        </w:tc>
-        <w:tc>
-          <w:tcPr>
-            <w:tcW w:w="7760" w:type="dxa"/>
-            <w:gridSpan w:val="3"/>
-            <w:tcBorders>
-              <w:left w:val="single" w:sz="2" w:space="0" w:color="000000"/>
-              <w:bottom w:val="single" w:sz="2" w:space="0" w:color="000000"/>
-              <w:right w:val="single" w:sz="2" w:space="0" w:color="000000"/>
-            </w:tcBorders>
-            <w:tcMar>
-              <w:top w:w="55" w:type="dxa"/>
-              <w:left w:w="55" w:type="dxa"/>
-              <w:bottom w:w="55" w:type="dxa"/>
-              <w:right w:w="55" w:type="dxa"/>
-            </w:tcMar>
-          </w:tcPr>
-          <w:p>
-            <w:pPr>
-              <w:pStyle w:val="TableContents"/>
-            </w:pPr>
-            <w:r>
-              <w:t>Select a course to be added to the list of courses for the schedule generator.</w:t>
-            </w:r>
-          </w:p>
-        </w:tc>
-      </w:tr>
-      <w:tr>
-        <w:trPr>
-          <w:trHeight w:val="306"/>
-        </w:trPr>
-        <w:tc>
-          <w:tcPr>
-            <w:tcW w:w="2260" w:type="dxa"/>
-            <w:tcBorders>
-              <w:left w:val="single" w:sz="2" w:space="0" w:color="000000"/>
-              <w:bottom w:val="single" w:sz="2" w:space="0" w:color="000000"/>
-            </w:tcBorders>
-            <w:tcMar>
-              <w:top w:w="55" w:type="dxa"/>
-              <w:left w:w="55" w:type="dxa"/>
-              <w:bottom w:w="55" w:type="dxa"/>
-              <w:right w:w="55" w:type="dxa"/>
-            </w:tcMar>
-          </w:tcPr>
-          <w:p>
-            <w:pPr>
-              <w:pStyle w:val="TableContents"/>
-              <w:rPr>
-                <w:sz w:val="22"/>
-                <w:szCs w:val="22"/>
-              </w:rPr>
-            </w:pPr>
-            <w:r>
-              <w:rPr>
-                <w:sz w:val="22"/>
-                <w:szCs w:val="22"/>
-              </w:rPr>
-              <w:t>Related use-cases:</w:t>
-            </w:r>
-          </w:p>
-        </w:tc>
-        <w:tc>
-          <w:tcPr>
-            <w:tcW w:w="7760" w:type="dxa"/>
-            <w:gridSpan w:val="3"/>
-            <w:tcBorders>
-              <w:left w:val="single" w:sz="2" w:space="0" w:color="000000"/>
-              <w:bottom w:val="single" w:sz="2" w:space="0" w:color="000000"/>
-              <w:right w:val="single" w:sz="2" w:space="0" w:color="000000"/>
-            </w:tcBorders>
-            <w:tcMar>
-              <w:top w:w="55" w:type="dxa"/>
-              <w:left w:w="55" w:type="dxa"/>
-              <w:bottom w:w="55" w:type="dxa"/>
-              <w:right w:w="55" w:type="dxa"/>
-            </w:tcMar>
-          </w:tcPr>
-          <w:p>
-            <w:pPr>
-              <w:pStyle w:val="TableContents"/>
-            </w:pPr>
-            <w:r>
-              <w:t>X</w:t>
-            </w:r>
-          </w:p>
-        </w:tc>
-      </w:tr>
-      <w:tr>
-        <w:trPr>
-          <w:trHeight w:val="596"/>
-        </w:trPr>
-        <w:tc>
-          <w:tcPr>
-            <w:tcW w:w="2260" w:type="dxa"/>
-            <w:tcBorders>
-              <w:left w:val="single" w:sz="2" w:space="0" w:color="000000"/>
-              <w:bottom w:val="single" w:sz="2" w:space="0" w:color="000000"/>
-            </w:tcBorders>
-            <w:tcMar>
-              <w:top w:w="55" w:type="dxa"/>
-              <w:left w:w="55" w:type="dxa"/>
-              <w:bottom w:w="55" w:type="dxa"/>
-              <w:right w:w="55" w:type="dxa"/>
-            </w:tcMar>
-          </w:tcPr>
-          <w:p>
-            <w:pPr>
-              <w:pStyle w:val="TableContents"/>
-              <w:rPr>
-                <w:sz w:val="22"/>
-                <w:szCs w:val="22"/>
-              </w:rPr>
-            </w:pPr>
-            <w:r>
-              <w:rPr>
-                <w:sz w:val="22"/>
-                <w:szCs w:val="22"/>
-              </w:rPr>
-              <w:t>Preconditions</w:t>
-            </w:r>
-          </w:p>
-        </w:tc>
-        <w:tc>
-          <w:tcPr>
-            <w:tcW w:w="7760" w:type="dxa"/>
-            <w:gridSpan w:val="3"/>
-            <w:tcBorders>
-              <w:left w:val="single" w:sz="2" w:space="0" w:color="000000"/>
-              <w:bottom w:val="single" w:sz="2" w:space="0" w:color="000000"/>
-              <w:right w:val="single" w:sz="2" w:space="0" w:color="000000"/>
-            </w:tcBorders>
-            <w:tcMar>
-              <w:top w:w="55" w:type="dxa"/>
-              <w:left w:w="55" w:type="dxa"/>
-              <w:bottom w:w="55" w:type="dxa"/>
-              <w:right w:w="55" w:type="dxa"/>
-            </w:tcMar>
-          </w:tcPr>
-          <w:p>
-            <w:pPr>
-              <w:pStyle w:val="TableContents"/>
-            </w:pPr>
-            <w:r>
-              <w:t>-User has been authenticated</w:t>
-            </w:r>
-          </w:p>
-          <w:p>
-            <w:pPr>
-              <w:pStyle w:val="TableContents"/>
-            </w:pPr>
-            <w:r>
-              <w:t>-Course requirements are met</w:t>
-            </w:r>
-          </w:p>
-        </w:tc>
-      </w:tr>
-      <w:tr>
-        <w:trPr>
-          <w:trHeight w:val="290"/>
-        </w:trPr>
-        <w:tc>
-          <w:tcPr>
-            <w:tcW w:w="2260" w:type="dxa"/>
-            <w:tcBorders>
-              <w:left w:val="single" w:sz="2" w:space="0" w:color="000000"/>
-              <w:bottom w:val="single" w:sz="2" w:space="0" w:color="000000"/>
-            </w:tcBorders>
-            <w:tcMar>
-              <w:top w:w="55" w:type="dxa"/>
-              <w:left w:w="55" w:type="dxa"/>
-              <w:bottom w:w="55" w:type="dxa"/>
-              <w:right w:w="55" w:type="dxa"/>
-            </w:tcMar>
-          </w:tcPr>
-          <w:p>
-            <w:pPr>
-              <w:pStyle w:val="TableContents"/>
-              <w:rPr>
-                <w:sz w:val="22"/>
-                <w:szCs w:val="22"/>
-              </w:rPr>
-            </w:pPr>
-            <w:r>
-              <w:rPr>
-                <w:sz w:val="22"/>
-                <w:szCs w:val="22"/>
-              </w:rPr>
-              <w:t>Trigger:</w:t>
-            </w:r>
-          </w:p>
-        </w:tc>
-        <w:tc>
-          <w:tcPr>
-            <w:tcW w:w="7760" w:type="dxa"/>
-            <w:gridSpan w:val="3"/>
-            <w:tcBorders>
-              <w:left w:val="single" w:sz="2" w:space="0" w:color="000000"/>
-              <w:bottom w:val="single" w:sz="2" w:space="0" w:color="000000"/>
-              <w:right w:val="single" w:sz="2" w:space="0" w:color="000000"/>
-            </w:tcBorders>
-            <w:tcMar>
-              <w:top w:w="55" w:type="dxa"/>
-              <w:left w:w="55" w:type="dxa"/>
-              <w:bottom w:w="55" w:type="dxa"/>
-              <w:right w:w="55" w:type="dxa"/>
-            </w:tcMar>
-          </w:tcPr>
-          <w:p>
-            <w:pPr>
-              <w:pStyle w:val="TableContents"/>
-            </w:pPr>
-            <w:r>
-              <w:t>X</w:t>
-            </w:r>
-          </w:p>
-        </w:tc>
-      </w:tr>
-      <w:tr>
-        <w:trPr>
-          <w:trHeight w:val="612"/>
-        </w:trPr>
-        <w:tc>
-          <w:tcPr>
-            <w:tcW w:w="2260" w:type="dxa"/>
-            <w:tcBorders>
-              <w:left w:val="single" w:sz="2" w:space="0" w:color="000000"/>
-              <w:bottom w:val="single" w:sz="2" w:space="0" w:color="000000"/>
-            </w:tcBorders>
-            <w:tcMar>
-              <w:top w:w="55" w:type="dxa"/>
-              <w:left w:w="55" w:type="dxa"/>
-              <w:bottom w:w="55" w:type="dxa"/>
-              <w:right w:w="55" w:type="dxa"/>
-            </w:tcMar>
-          </w:tcPr>
-          <w:p>
-            <w:pPr>
-              <w:pStyle w:val="TableContents"/>
-              <w:rPr>
-                <w:sz w:val="22"/>
-                <w:szCs w:val="22"/>
-              </w:rPr>
-            </w:pPr>
-            <w:r>
-              <w:rPr>
-                <w:sz w:val="22"/>
-                <w:szCs w:val="22"/>
-              </w:rPr>
-              <w:t>Basic Flow:</w:t>
-            </w:r>
-          </w:p>
-        </w:tc>
-        <w:tc>
-          <w:tcPr>
-            <w:tcW w:w="7760" w:type="dxa"/>
-            <w:gridSpan w:val="3"/>
-            <w:tcBorders>
-              <w:left w:val="single" w:sz="2" w:space="0" w:color="000000"/>
-              <w:bottom w:val="single" w:sz="2" w:space="0" w:color="000000"/>
-              <w:right w:val="single" w:sz="2" w:space="0" w:color="000000"/>
-            </w:tcBorders>
-            <w:tcMar>
-              <w:top w:w="55" w:type="dxa"/>
-              <w:left w:w="55" w:type="dxa"/>
-              <w:bottom w:w="55" w:type="dxa"/>
-              <w:right w:w="55" w:type="dxa"/>
-            </w:tcMar>
-          </w:tcPr>
-          <w:p>
-            <w:pPr>
-              <w:pStyle w:val="TableContents"/>
-            </w:pPr>
-            <w:r>
-              <w:t>1. Choose a course</w:t>
-            </w:r>
-          </w:p>
-          <w:p>
-            <w:pPr>
-              <w:pStyle w:val="TableContents"/>
-            </w:pPr>
-            <w:r>
-              <w:t>2. Save the course selection to the system</w:t>
-            </w:r>
-          </w:p>
-        </w:tc>
-      </w:tr>
-      <w:tr>
-        <w:trPr>
-          <w:trHeight w:val="290"/>
-        </w:trPr>
-        <w:tc>
-          <w:tcPr>
-            <w:tcW w:w="2260" w:type="dxa"/>
-            <w:tcBorders>
-              <w:left w:val="single" w:sz="2" w:space="0" w:color="000000"/>
-              <w:bottom w:val="single" w:sz="2" w:space="0" w:color="000000"/>
-            </w:tcBorders>
-            <w:tcMar>
-              <w:top w:w="55" w:type="dxa"/>
-              <w:left w:w="55" w:type="dxa"/>
-              <w:bottom w:w="55" w:type="dxa"/>
-              <w:right w:w="55" w:type="dxa"/>
-            </w:tcMar>
-          </w:tcPr>
-          <w:p>
-            <w:pPr>
-              <w:pStyle w:val="TableContents"/>
-              <w:rPr>
-                <w:sz w:val="22"/>
-                <w:szCs w:val="22"/>
-              </w:rPr>
-            </w:pPr>
-            <w:r>
-              <w:rPr>
-                <w:sz w:val="22"/>
-                <w:szCs w:val="22"/>
-              </w:rPr>
-              <w:t>Post-Conditions:</w:t>
-            </w:r>
-          </w:p>
-        </w:tc>
-        <w:tc>
-          <w:tcPr>
-            <w:tcW w:w="7760" w:type="dxa"/>
-            <w:gridSpan w:val="3"/>
-            <w:tcBorders>
-              <w:left w:val="single" w:sz="2" w:space="0" w:color="000000"/>
-              <w:bottom w:val="single" w:sz="2" w:space="0" w:color="000000"/>
-              <w:right w:val="single" w:sz="2" w:space="0" w:color="000000"/>
-            </w:tcBorders>
-            <w:tcMar>
-              <w:top w:w="55" w:type="dxa"/>
-              <w:left w:w="55" w:type="dxa"/>
-              <w:bottom w:w="55" w:type="dxa"/>
-              <w:right w:w="55" w:type="dxa"/>
-            </w:tcMar>
-          </w:tcPr>
-          <w:p>
-            <w:pPr>
-              <w:pStyle w:val="TableContents"/>
-            </w:pPr>
+              <w:t xml:space="preserve">Success: </w:t>
+            </w:r>
             <w:r>
               <w:t>Course is added to the user’s list of courses</w:t>
+            </w:r>
+          </w:p>
+          <w:p>
+            <w:pPr>
+              <w:pStyle w:val="TableContents"/>
+            </w:pPr>
+            <w:r>
+              <w:t xml:space="preserve">Failure: </w:t>
             </w:r>
           </w:p>
         </w:tc>
@@ -1261,7 +1288,7 @@
           <w:left w:w="10" w:type="dxa"/>
           <w:right w:w="10" w:type="dxa"/>
         </w:tblCellMar>
-        <w:tblLook w:val="0000" w:firstRow="0" w:lastRow="0" w:firstColumn="0" w:lastColumn="0" w:noHBand="0" w:noVBand="0"/>
+        <w:tblLook w:val="0000"/>
       </w:tblPr>
       <w:tblGrid>
         <w:gridCol w:w="2260"/>
@@ -1329,7 +1356,10 @@
               <w:pStyle w:val="TableContents"/>
             </w:pPr>
             <w:r>
-              <w:t>Remove course</w:t>
+              <w:t>Drop</w:t>
+            </w:r>
+            <w:r>
+              <w:t xml:space="preserve"> course</w:t>
             </w:r>
           </w:p>
         </w:tc>
@@ -1913,6 +1943,7 @@
                 <w:sz w:val="22"/>
                 <w:szCs w:val="22"/>
               </w:rPr>
+              <w:lastRenderedPageBreak/>
               <w:t>Preconditions</w:t>
             </w:r>
           </w:p>
@@ -2501,7 +2532,7 @@
           <w:left w:w="10" w:type="dxa"/>
           <w:right w:w="10" w:type="dxa"/>
         </w:tblCellMar>
-        <w:tblLook w:val="0000" w:firstRow="0" w:lastRow="0" w:firstColumn="0" w:lastColumn="0" w:noHBand="0" w:noVBand="0"/>
+        <w:tblLook w:val="0000"/>
       </w:tblPr>
       <w:tblGrid>
         <w:gridCol w:w="2260"/>
@@ -2897,6 +2928,7 @@
                 <w:sz w:val="22"/>
                 <w:szCs w:val="22"/>
               </w:rPr>
+              <w:lastRenderedPageBreak/>
               <w:t>Actor(s):</w:t>
             </w:r>
           </w:p>
@@ -3727,7 +3759,7 @@
           <w:left w:w="10" w:type="dxa"/>
           <w:right w:w="10" w:type="dxa"/>
         </w:tblCellMar>
-        <w:tblLook w:val="0000" w:firstRow="0" w:lastRow="0" w:firstColumn="0" w:lastColumn="0" w:noHBand="0" w:noVBand="0"/>
+        <w:tblLook w:val="0000"/>
       </w:tblPr>
       <w:tblGrid>
         <w:gridCol w:w="2260"/>
@@ -3798,7 +3830,13 @@
               <w:rPr>
                 <w:rFonts w:cs="Liberation Serif"/>
               </w:rPr>
-              <w:t>Load preferences</w:t>
+              <w:t>Set</w:t>
+            </w:r>
+            <w:r>
+              <w:rPr>
+                <w:rFonts w:cs="Liberation Serif"/>
+              </w:rPr>
+              <w:t xml:space="preserve"> preferences</w:t>
             </w:r>
           </w:p>
         </w:tc>
@@ -4126,6 +4164,7 @@
                 <w:sz w:val="22"/>
                 <w:szCs w:val="22"/>
               </w:rPr>
+              <w:lastRenderedPageBreak/>
               <w:t>Actor(s):</w:t>
             </w:r>
           </w:p>
@@ -4952,7 +4991,7 @@
           <w:left w:w="10" w:type="dxa"/>
           <w:right w:w="10" w:type="dxa"/>
         </w:tblCellMar>
-        <w:tblLook w:val="0000" w:firstRow="0" w:lastRow="0" w:firstColumn="0" w:lastColumn="0" w:noHBand="0" w:noVBand="0"/>
+        <w:tblLook w:val="0000"/>
       </w:tblPr>
       <w:tblGrid>
         <w:gridCol w:w="2260"/>
@@ -5351,6 +5390,7 @@
                 <w:sz w:val="22"/>
                 <w:szCs w:val="22"/>
               </w:rPr>
+              <w:lastRenderedPageBreak/>
               <w:t>Actor(s):</w:t>
             </w:r>
           </w:p>
@@ -6198,7 +6238,7 @@
           <w:left w:w="10" w:type="dxa"/>
           <w:right w:w="10" w:type="dxa"/>
         </w:tblCellMar>
-        <w:tblLook w:val="0000" w:firstRow="0" w:lastRow="0" w:firstColumn="0" w:lastColumn="0" w:noHBand="0" w:noVBand="0"/>
+        <w:tblLook w:val="0000"/>
       </w:tblPr>
       <w:tblGrid>
         <w:gridCol w:w="2260"/>
@@ -6548,6 +6588,7 @@
                 <w:sz w:val="22"/>
                 <w:szCs w:val="22"/>
               </w:rPr>
+              <w:lastRenderedPageBreak/>
               <w:t>Importance:</w:t>
             </w:r>
           </w:p>
@@ -7450,7 +7491,7 @@
           <w:left w:w="10" w:type="dxa"/>
           <w:right w:w="10" w:type="dxa"/>
         </w:tblCellMar>
-        <w:tblLook w:val="0000" w:firstRow="0" w:lastRow="0" w:firstColumn="0" w:lastColumn="0" w:noHBand="0" w:noVBand="0"/>
+        <w:tblLook w:val="0000"/>
       </w:tblPr>
       <w:tblGrid>
         <w:gridCol w:w="2260"/>
@@ -7788,6 +7829,7 @@
                 <w:sz w:val="22"/>
                 <w:szCs w:val="22"/>
               </w:rPr>
+              <w:lastRenderedPageBreak/>
               <w:t>Importance:</w:t>
             </w:r>
           </w:p>
@@ -8699,7 +8741,7 @@
           <w:left w:w="10" w:type="dxa"/>
           <w:right w:w="10" w:type="dxa"/>
         </w:tblCellMar>
-        <w:tblLook w:val="0000" w:firstRow="0" w:lastRow="0" w:firstColumn="0" w:lastColumn="0" w:noHBand="0" w:noVBand="0"/>
+        <w:tblLook w:val="0000"/>
       </w:tblPr>
       <w:tblGrid>
         <w:gridCol w:w="2260"/>
@@ -9098,6 +9140,7 @@
                 <w:sz w:val="22"/>
                 <w:szCs w:val="22"/>
               </w:rPr>
+              <w:lastRenderedPageBreak/>
               <w:t>Actor(s):</w:t>
             </w:r>
           </w:p>
@@ -9829,6 +9872,1270 @@
         </w:tc>
       </w:tr>
     </w:tbl>
+    <w:p>
+      <w:pPr>
+        <w:pStyle w:val="Standard"/>
+      </w:pPr>
+    </w:p>
+    <w:p>
+      <w:pPr>
+        <w:pStyle w:val="Standard"/>
+      </w:pPr>
+    </w:p>
+    <w:p>
+      <w:pPr>
+        <w:pStyle w:val="Standard"/>
+      </w:pPr>
+    </w:p>
+    <w:p>
+      <w:pPr>
+        <w:pStyle w:val="Standard"/>
+      </w:pPr>
+    </w:p>
+    <w:p>
+      <w:pPr>
+        <w:pStyle w:val="Standard"/>
+      </w:pPr>
+    </w:p>
+    <w:p>
+      <w:pPr>
+        <w:pStyle w:val="Standard"/>
+      </w:pPr>
+    </w:p>
+    <w:p>
+      <w:pPr>
+        <w:pStyle w:val="Standard"/>
+      </w:pPr>
+    </w:p>
+    <w:p>
+      <w:pPr>
+        <w:pStyle w:val="Standard"/>
+      </w:pPr>
+    </w:p>
+    <w:p>
+      <w:pPr>
+        <w:pStyle w:val="Standard"/>
+      </w:pPr>
+    </w:p>
+    <w:p>
+      <w:pPr>
+        <w:pStyle w:val="Standard"/>
+      </w:pPr>
+    </w:p>
+    <w:p>
+      <w:pPr>
+        <w:pStyle w:val="Standard"/>
+      </w:pPr>
+    </w:p>
+    <w:p>
+      <w:pPr>
+        <w:pStyle w:val="Standard"/>
+      </w:pPr>
+    </w:p>
+    <w:tbl>
+      <w:tblPr>
+        <w:tblpPr w:leftFromText="180" w:rightFromText="180" w:vertAnchor="page" w:horzAnchor="margin" w:tblpY="1132"/>
+        <w:tblW w:w="10021" w:type="dxa"/>
+        <w:tblLayout w:type="fixed"/>
+        <w:tblCellMar>
+          <w:left w:w="10" w:type="dxa"/>
+          <w:right w:w="10" w:type="dxa"/>
+        </w:tblCellMar>
+        <w:tblLook w:val="0000"/>
+      </w:tblPr>
+      <w:tblGrid>
+        <w:gridCol w:w="2260"/>
+        <w:gridCol w:w="2587"/>
+        <w:gridCol w:w="2587"/>
+        <w:gridCol w:w="2587"/>
+      </w:tblGrid>
+      <w:tr>
+        <w:trPr>
+          <w:trHeight w:val="290"/>
+        </w:trPr>
+        <w:tc>
+          <w:tcPr>
+            <w:tcW w:w="2260" w:type="dxa"/>
+            <w:tcBorders>
+              <w:top w:val="single" w:sz="2" w:space="0" w:color="000000"/>
+              <w:left w:val="single" w:sz="2" w:space="0" w:color="000000"/>
+              <w:bottom w:val="single" w:sz="2" w:space="0" w:color="000000"/>
+            </w:tcBorders>
+            <w:shd w:val="clear" w:color="auto" w:fill="3399FF"/>
+            <w:tcMar>
+              <w:top w:w="55" w:type="dxa"/>
+              <w:left w:w="55" w:type="dxa"/>
+              <w:bottom w:w="55" w:type="dxa"/>
+              <w:right w:w="55" w:type="dxa"/>
+            </w:tcMar>
+          </w:tcPr>
+          <w:p>
+            <w:r>
+              <w:rPr>
+                <w:rFonts w:cs="Liberation Serif"/>
+              </w:rPr>
+              <w:t>Print schedule</w:t>
+            </w:r>
+          </w:p>
+        </w:tc>
+        <w:tc>
+          <w:tcPr>
+            <w:tcW w:w="7761" w:type="dxa"/>
+            <w:gridSpan w:val="3"/>
+            <w:tcBorders>
+              <w:top w:val="single" w:sz="2" w:space="0" w:color="000000"/>
+              <w:left w:val="single" w:sz="2" w:space="0" w:color="000000"/>
+              <w:bottom w:val="single" w:sz="2" w:space="0" w:color="000000"/>
+              <w:right w:val="single" w:sz="2" w:space="0" w:color="000000"/>
+            </w:tcBorders>
+            <w:shd w:val="clear" w:color="auto" w:fill="3399FF"/>
+            <w:tcMar>
+              <w:top w:w="55" w:type="dxa"/>
+              <w:left w:w="55" w:type="dxa"/>
+              <w:bottom w:w="55" w:type="dxa"/>
+              <w:right w:w="55" w:type="dxa"/>
+            </w:tcMar>
+          </w:tcPr>
+          <w:p>
+            <w:r>
+              <w:rPr>
+                <w:rFonts w:cs="Liberation Serif"/>
+              </w:rPr>
+              <w:t>Print schedule</w:t>
+            </w:r>
+          </w:p>
+        </w:tc>
+      </w:tr>
+      <w:tr>
+        <w:trPr>
+          <w:trHeight w:val="306"/>
+        </w:trPr>
+        <w:tc>
+          <w:tcPr>
+            <w:tcW w:w="2260" w:type="dxa"/>
+            <w:tcBorders>
+              <w:left w:val="single" w:sz="2" w:space="0" w:color="000000"/>
+              <w:bottom w:val="single" w:sz="2" w:space="0" w:color="000000"/>
+            </w:tcBorders>
+            <w:shd w:val="clear" w:color="auto" w:fill="3399FF"/>
+            <w:tcMar>
+              <w:top w:w="55" w:type="dxa"/>
+              <w:left w:w="55" w:type="dxa"/>
+              <w:bottom w:w="55" w:type="dxa"/>
+              <w:right w:w="55" w:type="dxa"/>
+            </w:tcMar>
+          </w:tcPr>
+          <w:p>
+            <w:pPr>
+              <w:pStyle w:val="TableContents"/>
+              <w:rPr>
+                <w:sz w:val="22"/>
+                <w:szCs w:val="22"/>
+              </w:rPr>
+            </w:pPr>
+            <w:r>
+              <w:rPr>
+                <w:sz w:val="22"/>
+                <w:szCs w:val="22"/>
+              </w:rPr>
+              <w:t>Identifier:</w:t>
+            </w:r>
+          </w:p>
+        </w:tc>
+        <w:tc>
+          <w:tcPr>
+            <w:tcW w:w="2587" w:type="dxa"/>
+            <w:tcBorders>
+              <w:left w:val="single" w:sz="2" w:space="0" w:color="000000"/>
+              <w:bottom w:val="single" w:sz="2" w:space="0" w:color="000000"/>
+            </w:tcBorders>
+            <w:tcMar>
+              <w:top w:w="55" w:type="dxa"/>
+              <w:left w:w="55" w:type="dxa"/>
+              <w:bottom w:w="55" w:type="dxa"/>
+              <w:right w:w="55" w:type="dxa"/>
+            </w:tcMar>
+          </w:tcPr>
+          <w:p>
+            <w:pPr>
+              <w:pStyle w:val="Standard"/>
+            </w:pPr>
+            <w:r>
+              <w:t>X</w:t>
+            </w:r>
+          </w:p>
+        </w:tc>
+        <w:tc>
+          <w:tcPr>
+            <w:tcW w:w="2587" w:type="dxa"/>
+            <w:tcBorders>
+              <w:left w:val="single" w:sz="2" w:space="0" w:color="000000"/>
+              <w:bottom w:val="single" w:sz="2" w:space="0" w:color="000000"/>
+            </w:tcBorders>
+            <w:shd w:val="clear" w:color="auto" w:fill="3399FF"/>
+            <w:tcMar>
+              <w:top w:w="55" w:type="dxa"/>
+              <w:left w:w="55" w:type="dxa"/>
+              <w:bottom w:w="55" w:type="dxa"/>
+              <w:right w:w="55" w:type="dxa"/>
+            </w:tcMar>
+          </w:tcPr>
+          <w:p>
+            <w:pPr>
+              <w:pStyle w:val="Standard"/>
+            </w:pPr>
+            <w:r>
+              <w:rPr>
+                <w:sz w:val="22"/>
+                <w:szCs w:val="22"/>
+              </w:rPr>
+              <w:t>Version</w:t>
+            </w:r>
+            <w:r>
+              <w:t>:</w:t>
+            </w:r>
+          </w:p>
+        </w:tc>
+        <w:tc>
+          <w:tcPr>
+            <w:tcW w:w="2587" w:type="dxa"/>
+            <w:tcBorders>
+              <w:left w:val="single" w:sz="2" w:space="0" w:color="000000"/>
+              <w:bottom w:val="single" w:sz="2" w:space="0" w:color="000000"/>
+              <w:right w:val="single" w:sz="2" w:space="0" w:color="000000"/>
+            </w:tcBorders>
+            <w:tcMar>
+              <w:top w:w="55" w:type="dxa"/>
+              <w:left w:w="55" w:type="dxa"/>
+              <w:bottom w:w="55" w:type="dxa"/>
+              <w:right w:w="55" w:type="dxa"/>
+            </w:tcMar>
+          </w:tcPr>
+          <w:p>
+            <w:pPr>
+              <w:pStyle w:val="Standard"/>
+            </w:pPr>
+            <w:r>
+              <w:t>X</w:t>
+            </w:r>
+          </w:p>
+        </w:tc>
+      </w:tr>
+      <w:tr>
+        <w:trPr>
+          <w:trHeight w:val="306"/>
+        </w:trPr>
+        <w:tc>
+          <w:tcPr>
+            <w:tcW w:w="2260" w:type="dxa"/>
+            <w:tcBorders>
+              <w:left w:val="single" w:sz="2" w:space="0" w:color="000000"/>
+              <w:bottom w:val="single" w:sz="2" w:space="0" w:color="000000"/>
+            </w:tcBorders>
+            <w:shd w:val="clear" w:color="auto" w:fill="3399FF"/>
+            <w:tcMar>
+              <w:top w:w="55" w:type="dxa"/>
+              <w:left w:w="55" w:type="dxa"/>
+              <w:bottom w:w="55" w:type="dxa"/>
+              <w:right w:w="55" w:type="dxa"/>
+            </w:tcMar>
+          </w:tcPr>
+          <w:p>
+            <w:pPr>
+              <w:pStyle w:val="TableContents"/>
+              <w:rPr>
+                <w:sz w:val="22"/>
+                <w:szCs w:val="22"/>
+              </w:rPr>
+            </w:pPr>
+            <w:r>
+              <w:rPr>
+                <w:sz w:val="22"/>
+                <w:szCs w:val="22"/>
+              </w:rPr>
+              <w:t>Date Created:</w:t>
+            </w:r>
+          </w:p>
+        </w:tc>
+        <w:tc>
+          <w:tcPr>
+            <w:tcW w:w="2587" w:type="dxa"/>
+            <w:tcBorders>
+              <w:left w:val="single" w:sz="2" w:space="0" w:color="000000"/>
+              <w:bottom w:val="single" w:sz="2" w:space="0" w:color="000000"/>
+            </w:tcBorders>
+            <w:tcMar>
+              <w:top w:w="55" w:type="dxa"/>
+              <w:left w:w="55" w:type="dxa"/>
+              <w:bottom w:w="55" w:type="dxa"/>
+              <w:right w:w="55" w:type="dxa"/>
+            </w:tcMar>
+          </w:tcPr>
+          <w:p>
+            <w:pPr>
+              <w:pStyle w:val="TableContents"/>
+            </w:pPr>
+            <w:r>
+              <w:t>2015-02-03</w:t>
+            </w:r>
+          </w:p>
+        </w:tc>
+        <w:tc>
+          <w:tcPr>
+            <w:tcW w:w="2587" w:type="dxa"/>
+            <w:tcBorders>
+              <w:left w:val="single" w:sz="2" w:space="0" w:color="000000"/>
+              <w:bottom w:val="single" w:sz="2" w:space="0" w:color="000000"/>
+            </w:tcBorders>
+            <w:shd w:val="clear" w:color="auto" w:fill="3399FF"/>
+            <w:tcMar>
+              <w:top w:w="55" w:type="dxa"/>
+              <w:left w:w="55" w:type="dxa"/>
+              <w:bottom w:w="55" w:type="dxa"/>
+              <w:right w:w="55" w:type="dxa"/>
+            </w:tcMar>
+          </w:tcPr>
+          <w:p>
+            <w:pPr>
+              <w:pStyle w:val="TableContents"/>
+              <w:rPr>
+                <w:sz w:val="22"/>
+                <w:szCs w:val="22"/>
+              </w:rPr>
+            </w:pPr>
+            <w:r>
+              <w:rPr>
+                <w:sz w:val="22"/>
+                <w:szCs w:val="22"/>
+              </w:rPr>
+              <w:t>Last Modified:</w:t>
+            </w:r>
+          </w:p>
+        </w:tc>
+        <w:tc>
+          <w:tcPr>
+            <w:tcW w:w="2587" w:type="dxa"/>
+            <w:tcBorders>
+              <w:left w:val="single" w:sz="2" w:space="0" w:color="000000"/>
+              <w:bottom w:val="single" w:sz="2" w:space="0" w:color="000000"/>
+              <w:right w:val="single" w:sz="2" w:space="0" w:color="000000"/>
+            </w:tcBorders>
+            <w:tcMar>
+              <w:top w:w="55" w:type="dxa"/>
+              <w:left w:w="55" w:type="dxa"/>
+              <w:bottom w:w="55" w:type="dxa"/>
+              <w:right w:w="55" w:type="dxa"/>
+            </w:tcMar>
+          </w:tcPr>
+          <w:p>
+            <w:pPr>
+              <w:pStyle w:val="TableContents"/>
+            </w:pPr>
+            <w:r>
+              <w:t>X</w:t>
+            </w:r>
+          </w:p>
+        </w:tc>
+      </w:tr>
+      <w:tr>
+        <w:trPr>
+          <w:trHeight w:val="290"/>
+        </w:trPr>
+        <w:tc>
+          <w:tcPr>
+            <w:tcW w:w="2260" w:type="dxa"/>
+            <w:tcBorders>
+              <w:left w:val="single" w:sz="2" w:space="0" w:color="000000"/>
+              <w:bottom w:val="single" w:sz="2" w:space="0" w:color="000000"/>
+            </w:tcBorders>
+            <w:tcMar>
+              <w:top w:w="55" w:type="dxa"/>
+              <w:left w:w="55" w:type="dxa"/>
+              <w:bottom w:w="55" w:type="dxa"/>
+              <w:right w:w="55" w:type="dxa"/>
+            </w:tcMar>
+          </w:tcPr>
+          <w:p>
+            <w:pPr>
+              <w:pStyle w:val="TableContents"/>
+              <w:rPr>
+                <w:sz w:val="22"/>
+                <w:szCs w:val="22"/>
+              </w:rPr>
+            </w:pPr>
+            <w:r>
+              <w:rPr>
+                <w:sz w:val="22"/>
+                <w:szCs w:val="22"/>
+              </w:rPr>
+              <w:t>Importance:</w:t>
+            </w:r>
+          </w:p>
+        </w:tc>
+        <w:tc>
+          <w:tcPr>
+            <w:tcW w:w="7761" w:type="dxa"/>
+            <w:gridSpan w:val="3"/>
+            <w:tcBorders>
+              <w:left w:val="single" w:sz="2" w:space="0" w:color="000000"/>
+              <w:bottom w:val="single" w:sz="2" w:space="0" w:color="000000"/>
+              <w:right w:val="single" w:sz="2" w:space="0" w:color="000000"/>
+            </w:tcBorders>
+            <w:tcMar>
+              <w:top w:w="55" w:type="dxa"/>
+              <w:left w:w="55" w:type="dxa"/>
+              <w:bottom w:w="55" w:type="dxa"/>
+              <w:right w:w="55" w:type="dxa"/>
+            </w:tcMar>
+          </w:tcPr>
+          <w:p>
+            <w:pPr>
+              <w:pStyle w:val="TableContents"/>
+            </w:pPr>
+            <w:r>
+              <w:t>5</w:t>
+            </w:r>
+          </w:p>
+        </w:tc>
+      </w:tr>
+      <w:tr>
+        <w:trPr>
+          <w:trHeight w:val="306"/>
+        </w:trPr>
+        <w:tc>
+          <w:tcPr>
+            <w:tcW w:w="2260" w:type="dxa"/>
+            <w:tcBorders>
+              <w:left w:val="single" w:sz="2" w:space="0" w:color="000000"/>
+              <w:bottom w:val="single" w:sz="2" w:space="0" w:color="000000"/>
+            </w:tcBorders>
+            <w:tcMar>
+              <w:top w:w="55" w:type="dxa"/>
+              <w:left w:w="55" w:type="dxa"/>
+              <w:bottom w:w="55" w:type="dxa"/>
+              <w:right w:w="55" w:type="dxa"/>
+            </w:tcMar>
+          </w:tcPr>
+          <w:p>
+            <w:pPr>
+              <w:pStyle w:val="TableContents"/>
+              <w:rPr>
+                <w:sz w:val="22"/>
+                <w:szCs w:val="22"/>
+              </w:rPr>
+            </w:pPr>
+            <w:r>
+              <w:rPr>
+                <w:sz w:val="22"/>
+                <w:szCs w:val="22"/>
+              </w:rPr>
+              <w:t>Actor(s):</w:t>
+            </w:r>
+          </w:p>
+        </w:tc>
+        <w:tc>
+          <w:tcPr>
+            <w:tcW w:w="7761" w:type="dxa"/>
+            <w:gridSpan w:val="3"/>
+            <w:tcBorders>
+              <w:left w:val="single" w:sz="2" w:space="0" w:color="000000"/>
+              <w:bottom w:val="single" w:sz="2" w:space="0" w:color="000000"/>
+              <w:right w:val="single" w:sz="2" w:space="0" w:color="000000"/>
+            </w:tcBorders>
+            <w:tcMar>
+              <w:top w:w="55" w:type="dxa"/>
+              <w:left w:w="55" w:type="dxa"/>
+              <w:bottom w:w="55" w:type="dxa"/>
+              <w:right w:w="55" w:type="dxa"/>
+            </w:tcMar>
+          </w:tcPr>
+          <w:p>
+            <w:pPr>
+              <w:pStyle w:val="TableContents"/>
+            </w:pPr>
+            <w:r>
+              <w:t>Student, Administrator</w:t>
+            </w:r>
+          </w:p>
+        </w:tc>
+      </w:tr>
+      <w:tr>
+        <w:trPr>
+          <w:trHeight w:val="306"/>
+        </w:trPr>
+        <w:tc>
+          <w:tcPr>
+            <w:tcW w:w="2260" w:type="dxa"/>
+            <w:tcBorders>
+              <w:left w:val="single" w:sz="2" w:space="0" w:color="000000"/>
+              <w:bottom w:val="single" w:sz="2" w:space="0" w:color="000000"/>
+            </w:tcBorders>
+            <w:tcMar>
+              <w:top w:w="55" w:type="dxa"/>
+              <w:left w:w="55" w:type="dxa"/>
+              <w:bottom w:w="55" w:type="dxa"/>
+              <w:right w:w="55" w:type="dxa"/>
+            </w:tcMar>
+          </w:tcPr>
+          <w:p>
+            <w:pPr>
+              <w:pStyle w:val="TableContents"/>
+              <w:rPr>
+                <w:sz w:val="22"/>
+                <w:szCs w:val="22"/>
+              </w:rPr>
+            </w:pPr>
+            <w:r>
+              <w:rPr>
+                <w:sz w:val="22"/>
+                <w:szCs w:val="22"/>
+              </w:rPr>
+              <w:t>Goal:</w:t>
+            </w:r>
+          </w:p>
+        </w:tc>
+        <w:tc>
+          <w:tcPr>
+            <w:tcW w:w="7761" w:type="dxa"/>
+            <w:gridSpan w:val="3"/>
+            <w:tcBorders>
+              <w:left w:val="single" w:sz="2" w:space="0" w:color="000000"/>
+              <w:bottom w:val="single" w:sz="2" w:space="0" w:color="000000"/>
+              <w:right w:val="single" w:sz="2" w:space="0" w:color="000000"/>
+            </w:tcBorders>
+            <w:tcMar>
+              <w:top w:w="55" w:type="dxa"/>
+              <w:left w:w="55" w:type="dxa"/>
+              <w:bottom w:w="55" w:type="dxa"/>
+              <w:right w:w="55" w:type="dxa"/>
+            </w:tcMar>
+          </w:tcPr>
+          <w:p>
+            <w:pPr>
+              <w:pStyle w:val="TableContents"/>
+            </w:pPr>
+            <w:r>
+              <w:t xml:space="preserve">Print a saved or generated schedule </w:t>
+            </w:r>
+          </w:p>
+        </w:tc>
+      </w:tr>
+      <w:tr>
+        <w:trPr>
+          <w:trHeight w:val="596"/>
+        </w:trPr>
+        <w:tc>
+          <w:tcPr>
+            <w:tcW w:w="2260" w:type="dxa"/>
+            <w:tcBorders>
+              <w:left w:val="single" w:sz="2" w:space="0" w:color="000000"/>
+              <w:bottom w:val="single" w:sz="2" w:space="0" w:color="000000"/>
+            </w:tcBorders>
+            <w:tcMar>
+              <w:top w:w="55" w:type="dxa"/>
+              <w:left w:w="55" w:type="dxa"/>
+              <w:bottom w:w="55" w:type="dxa"/>
+              <w:right w:w="55" w:type="dxa"/>
+            </w:tcMar>
+          </w:tcPr>
+          <w:p>
+            <w:pPr>
+              <w:pStyle w:val="TableContents"/>
+              <w:rPr>
+                <w:sz w:val="22"/>
+                <w:szCs w:val="22"/>
+              </w:rPr>
+            </w:pPr>
+            <w:r>
+              <w:rPr>
+                <w:sz w:val="22"/>
+                <w:szCs w:val="22"/>
+              </w:rPr>
+              <w:lastRenderedPageBreak/>
+              <w:t>Summary:</w:t>
+            </w:r>
+          </w:p>
+        </w:tc>
+        <w:tc>
+          <w:tcPr>
+            <w:tcW w:w="7761" w:type="dxa"/>
+            <w:gridSpan w:val="3"/>
+            <w:tcBorders>
+              <w:left w:val="single" w:sz="2" w:space="0" w:color="000000"/>
+              <w:bottom w:val="single" w:sz="2" w:space="0" w:color="000000"/>
+              <w:right w:val="single" w:sz="2" w:space="0" w:color="000000"/>
+            </w:tcBorders>
+            <w:tcMar>
+              <w:top w:w="55" w:type="dxa"/>
+              <w:left w:w="55" w:type="dxa"/>
+              <w:bottom w:w="55" w:type="dxa"/>
+              <w:right w:w="55" w:type="dxa"/>
+            </w:tcMar>
+          </w:tcPr>
+          <w:p>
+            <w:pPr>
+              <w:pStyle w:val="TableContents"/>
+            </w:pPr>
+            <w:r>
+              <w:t>Print a schedule generated by the system. The schedule has either just been generated or can be accessed through the list of saved schedules.</w:t>
+            </w:r>
+          </w:p>
+        </w:tc>
+      </w:tr>
+      <w:tr>
+        <w:trPr>
+          <w:trHeight w:val="306"/>
+        </w:trPr>
+        <w:tc>
+          <w:tcPr>
+            <w:tcW w:w="2260" w:type="dxa"/>
+            <w:tcBorders>
+              <w:left w:val="single" w:sz="2" w:space="0" w:color="000000"/>
+              <w:bottom w:val="single" w:sz="2" w:space="0" w:color="000000"/>
+            </w:tcBorders>
+            <w:tcMar>
+              <w:top w:w="55" w:type="dxa"/>
+              <w:left w:w="55" w:type="dxa"/>
+              <w:bottom w:w="55" w:type="dxa"/>
+              <w:right w:w="55" w:type="dxa"/>
+            </w:tcMar>
+          </w:tcPr>
+          <w:p>
+            <w:pPr>
+              <w:pStyle w:val="TableContents"/>
+              <w:rPr>
+                <w:sz w:val="22"/>
+                <w:szCs w:val="22"/>
+              </w:rPr>
+            </w:pPr>
+            <w:r>
+              <w:rPr>
+                <w:sz w:val="22"/>
+                <w:szCs w:val="22"/>
+              </w:rPr>
+              <w:t>Related use-cases:</w:t>
+            </w:r>
+          </w:p>
+        </w:tc>
+        <w:tc>
+          <w:tcPr>
+            <w:tcW w:w="7761" w:type="dxa"/>
+            <w:gridSpan w:val="3"/>
+            <w:tcBorders>
+              <w:left w:val="single" w:sz="2" w:space="0" w:color="000000"/>
+              <w:bottom w:val="single" w:sz="2" w:space="0" w:color="000000"/>
+              <w:right w:val="single" w:sz="2" w:space="0" w:color="000000"/>
+            </w:tcBorders>
+            <w:tcMar>
+              <w:top w:w="55" w:type="dxa"/>
+              <w:left w:w="55" w:type="dxa"/>
+              <w:bottom w:w="55" w:type="dxa"/>
+              <w:right w:w="55" w:type="dxa"/>
+            </w:tcMar>
+          </w:tcPr>
+          <w:p>
+            <w:pPr>
+              <w:pStyle w:val="TableContents"/>
+            </w:pPr>
+            <w:r>
+              <w:t>X</w:t>
+            </w:r>
+          </w:p>
+        </w:tc>
+      </w:tr>
+      <w:tr>
+        <w:trPr>
+          <w:trHeight w:val="596"/>
+        </w:trPr>
+        <w:tc>
+          <w:tcPr>
+            <w:tcW w:w="2260" w:type="dxa"/>
+            <w:tcBorders>
+              <w:left w:val="single" w:sz="2" w:space="0" w:color="000000"/>
+              <w:bottom w:val="single" w:sz="2" w:space="0" w:color="000000"/>
+            </w:tcBorders>
+            <w:tcMar>
+              <w:top w:w="55" w:type="dxa"/>
+              <w:left w:w="55" w:type="dxa"/>
+              <w:bottom w:w="55" w:type="dxa"/>
+              <w:right w:w="55" w:type="dxa"/>
+            </w:tcMar>
+          </w:tcPr>
+          <w:p>
+            <w:pPr>
+              <w:pStyle w:val="TableContents"/>
+              <w:rPr>
+                <w:sz w:val="22"/>
+                <w:szCs w:val="22"/>
+              </w:rPr>
+            </w:pPr>
+            <w:r>
+              <w:rPr>
+                <w:sz w:val="22"/>
+                <w:szCs w:val="22"/>
+              </w:rPr>
+              <w:t>Preconditions</w:t>
+            </w:r>
+          </w:p>
+        </w:tc>
+        <w:tc>
+          <w:tcPr>
+            <w:tcW w:w="7761" w:type="dxa"/>
+            <w:gridSpan w:val="3"/>
+            <w:tcBorders>
+              <w:left w:val="single" w:sz="2" w:space="0" w:color="000000"/>
+              <w:bottom w:val="single" w:sz="2" w:space="0" w:color="000000"/>
+              <w:right w:val="single" w:sz="2" w:space="0" w:color="000000"/>
+            </w:tcBorders>
+            <w:tcMar>
+              <w:top w:w="55" w:type="dxa"/>
+              <w:left w:w="55" w:type="dxa"/>
+              <w:bottom w:w="55" w:type="dxa"/>
+              <w:right w:w="55" w:type="dxa"/>
+            </w:tcMar>
+          </w:tcPr>
+          <w:p>
+            <w:pPr>
+              <w:pStyle w:val="TableContents"/>
+            </w:pPr>
+            <w:r>
+              <w:t>-User has been authenticated</w:t>
+            </w:r>
+          </w:p>
+          <w:p>
+            <w:pPr>
+              <w:pStyle w:val="TableContents"/>
+            </w:pPr>
+            <w:r>
+              <w:t>-At least one schedule in the list of saved schedules or at least one schedule has been generated</w:t>
+            </w:r>
+          </w:p>
+        </w:tc>
+      </w:tr>
+      <w:tr>
+        <w:trPr>
+          <w:trHeight w:val="290"/>
+        </w:trPr>
+        <w:tc>
+          <w:tcPr>
+            <w:tcW w:w="2260" w:type="dxa"/>
+            <w:tcBorders>
+              <w:left w:val="single" w:sz="2" w:space="0" w:color="000000"/>
+              <w:bottom w:val="single" w:sz="2" w:space="0" w:color="000000"/>
+            </w:tcBorders>
+            <w:tcMar>
+              <w:top w:w="55" w:type="dxa"/>
+              <w:left w:w="55" w:type="dxa"/>
+              <w:bottom w:w="55" w:type="dxa"/>
+              <w:right w:w="55" w:type="dxa"/>
+            </w:tcMar>
+          </w:tcPr>
+          <w:p>
+            <w:pPr>
+              <w:pStyle w:val="TableContents"/>
+              <w:rPr>
+                <w:sz w:val="22"/>
+                <w:szCs w:val="22"/>
+              </w:rPr>
+            </w:pPr>
+            <w:r>
+              <w:rPr>
+                <w:sz w:val="22"/>
+                <w:szCs w:val="22"/>
+              </w:rPr>
+              <w:t>Trigger:</w:t>
+            </w:r>
+          </w:p>
+        </w:tc>
+        <w:tc>
+          <w:tcPr>
+            <w:tcW w:w="7761" w:type="dxa"/>
+            <w:gridSpan w:val="3"/>
+            <w:tcBorders>
+              <w:left w:val="single" w:sz="2" w:space="0" w:color="000000"/>
+              <w:bottom w:val="single" w:sz="2" w:space="0" w:color="000000"/>
+              <w:right w:val="single" w:sz="2" w:space="0" w:color="000000"/>
+            </w:tcBorders>
+            <w:tcMar>
+              <w:top w:w="55" w:type="dxa"/>
+              <w:left w:w="55" w:type="dxa"/>
+              <w:bottom w:w="55" w:type="dxa"/>
+              <w:right w:w="55" w:type="dxa"/>
+            </w:tcMar>
+          </w:tcPr>
+          <w:p>
+            <w:pPr>
+              <w:pStyle w:val="TableContents"/>
+            </w:pPr>
+            <w:r>
+              <w:t>X</w:t>
+            </w:r>
+          </w:p>
+        </w:tc>
+      </w:tr>
+      <w:tr>
+        <w:trPr>
+          <w:trHeight w:val="612"/>
+        </w:trPr>
+        <w:tc>
+          <w:tcPr>
+            <w:tcW w:w="2260" w:type="dxa"/>
+            <w:tcBorders>
+              <w:left w:val="single" w:sz="2" w:space="0" w:color="000000"/>
+              <w:bottom w:val="single" w:sz="2" w:space="0" w:color="000000"/>
+            </w:tcBorders>
+            <w:tcMar>
+              <w:top w:w="55" w:type="dxa"/>
+              <w:left w:w="55" w:type="dxa"/>
+              <w:bottom w:w="55" w:type="dxa"/>
+              <w:right w:w="55" w:type="dxa"/>
+            </w:tcMar>
+          </w:tcPr>
+          <w:p>
+            <w:pPr>
+              <w:pStyle w:val="TableContents"/>
+              <w:rPr>
+                <w:sz w:val="22"/>
+                <w:szCs w:val="22"/>
+              </w:rPr>
+            </w:pPr>
+            <w:r>
+              <w:rPr>
+                <w:sz w:val="22"/>
+                <w:szCs w:val="22"/>
+              </w:rPr>
+              <w:t>Basic Flow:</w:t>
+            </w:r>
+          </w:p>
+        </w:tc>
+        <w:tc>
+          <w:tcPr>
+            <w:tcW w:w="7761" w:type="dxa"/>
+            <w:gridSpan w:val="3"/>
+            <w:tcBorders>
+              <w:left w:val="single" w:sz="2" w:space="0" w:color="000000"/>
+              <w:bottom w:val="single" w:sz="2" w:space="0" w:color="000000"/>
+              <w:right w:val="single" w:sz="2" w:space="0" w:color="000000"/>
+            </w:tcBorders>
+            <w:tcMar>
+              <w:top w:w="55" w:type="dxa"/>
+              <w:left w:w="55" w:type="dxa"/>
+              <w:bottom w:w="55" w:type="dxa"/>
+              <w:right w:w="55" w:type="dxa"/>
+            </w:tcMar>
+          </w:tcPr>
+          <w:p>
+            <w:pPr>
+              <w:pStyle w:val="TableContents"/>
+            </w:pPr>
+            <w:r>
+              <w:t>1. User decides whether to print a schedule from the saved schedule list or from the freshly generated schedule(s).</w:t>
+            </w:r>
+          </w:p>
+          <w:p>
+            <w:pPr>
+              <w:pStyle w:val="TableContents"/>
+            </w:pPr>
+            <w:r>
+              <w:t>2. User sends a request to the system to print the chosen schedule</w:t>
+            </w:r>
+          </w:p>
+          <w:p>
+            <w:pPr>
+              <w:pStyle w:val="TableContents"/>
+            </w:pPr>
+            <w:r>
+              <w:t>3. The system sends a request to a printer to print the chosen schedule</w:t>
+            </w:r>
+          </w:p>
+          <w:p>
+            <w:pPr>
+              <w:pStyle w:val="TableContents"/>
+            </w:pPr>
+          </w:p>
+        </w:tc>
+      </w:tr>
+      <w:tr>
+        <w:trPr>
+          <w:trHeight w:val="290"/>
+        </w:trPr>
+        <w:tc>
+          <w:tcPr>
+            <w:tcW w:w="2260" w:type="dxa"/>
+            <w:tcBorders>
+              <w:left w:val="single" w:sz="2" w:space="0" w:color="000000"/>
+              <w:bottom w:val="single" w:sz="2" w:space="0" w:color="000000"/>
+            </w:tcBorders>
+            <w:tcMar>
+              <w:top w:w="55" w:type="dxa"/>
+              <w:left w:w="55" w:type="dxa"/>
+              <w:bottom w:w="55" w:type="dxa"/>
+              <w:right w:w="55" w:type="dxa"/>
+            </w:tcMar>
+          </w:tcPr>
+          <w:p>
+            <w:pPr>
+              <w:pStyle w:val="TableContents"/>
+              <w:rPr>
+                <w:sz w:val="22"/>
+                <w:szCs w:val="22"/>
+              </w:rPr>
+            </w:pPr>
+            <w:r>
+              <w:rPr>
+                <w:sz w:val="22"/>
+                <w:szCs w:val="22"/>
+              </w:rPr>
+              <w:t>Post-Conditions:</w:t>
+            </w:r>
+          </w:p>
+        </w:tc>
+        <w:tc>
+          <w:tcPr>
+            <w:tcW w:w="7761" w:type="dxa"/>
+            <w:gridSpan w:val="3"/>
+            <w:tcBorders>
+              <w:left w:val="single" w:sz="2" w:space="0" w:color="000000"/>
+              <w:bottom w:val="single" w:sz="2" w:space="0" w:color="000000"/>
+              <w:right w:val="single" w:sz="2" w:space="0" w:color="000000"/>
+            </w:tcBorders>
+            <w:tcMar>
+              <w:top w:w="55" w:type="dxa"/>
+              <w:left w:w="55" w:type="dxa"/>
+              <w:bottom w:w="55" w:type="dxa"/>
+              <w:right w:w="55" w:type="dxa"/>
+            </w:tcMar>
+          </w:tcPr>
+          <w:p>
+            <w:pPr>
+              <w:pStyle w:val="TableContents"/>
+            </w:pPr>
+            <w:r>
+              <w:t xml:space="preserve">-The schedule is printed </w:t>
+            </w:r>
+          </w:p>
+        </w:tc>
+      </w:tr>
+      <w:tr>
+        <w:trPr>
+          <w:trHeight w:val="306"/>
+        </w:trPr>
+        <w:tc>
+          <w:tcPr>
+            <w:tcW w:w="2260" w:type="dxa"/>
+            <w:tcBorders>
+              <w:left w:val="single" w:sz="2" w:space="0" w:color="000000"/>
+              <w:bottom w:val="single" w:sz="2" w:space="0" w:color="000000"/>
+            </w:tcBorders>
+            <w:tcMar>
+              <w:top w:w="55" w:type="dxa"/>
+              <w:left w:w="55" w:type="dxa"/>
+              <w:bottom w:w="55" w:type="dxa"/>
+              <w:right w:w="55" w:type="dxa"/>
+            </w:tcMar>
+          </w:tcPr>
+          <w:p>
+            <w:pPr>
+              <w:pStyle w:val="TableContents"/>
+              <w:rPr>
+                <w:sz w:val="22"/>
+                <w:szCs w:val="22"/>
+              </w:rPr>
+            </w:pPr>
+            <w:r>
+              <w:rPr>
+                <w:sz w:val="22"/>
+                <w:szCs w:val="22"/>
+              </w:rPr>
+              <w:t>Minimum Guarantee:</w:t>
+            </w:r>
+          </w:p>
+        </w:tc>
+        <w:tc>
+          <w:tcPr>
+            <w:tcW w:w="7761" w:type="dxa"/>
+            <w:gridSpan w:val="3"/>
+            <w:tcBorders>
+              <w:left w:val="single" w:sz="2" w:space="0" w:color="000000"/>
+              <w:bottom w:val="single" w:sz="2" w:space="0" w:color="000000"/>
+              <w:right w:val="single" w:sz="2" w:space="0" w:color="000000"/>
+            </w:tcBorders>
+            <w:tcMar>
+              <w:top w:w="55" w:type="dxa"/>
+              <w:left w:w="55" w:type="dxa"/>
+              <w:bottom w:w="55" w:type="dxa"/>
+              <w:right w:w="55" w:type="dxa"/>
+            </w:tcMar>
+          </w:tcPr>
+          <w:p>
+            <w:pPr>
+              <w:pStyle w:val="TableContents"/>
+            </w:pPr>
+            <w:r>
+              <w:t>X</w:t>
+            </w:r>
+          </w:p>
+        </w:tc>
+      </w:tr>
+      <w:tr>
+        <w:trPr>
+          <w:trHeight w:val="483"/>
+        </w:trPr>
+        <w:tc>
+          <w:tcPr>
+            <w:tcW w:w="2260" w:type="dxa"/>
+            <w:tcBorders>
+              <w:left w:val="single" w:sz="2" w:space="0" w:color="000000"/>
+              <w:bottom w:val="single" w:sz="2" w:space="0" w:color="000000"/>
+            </w:tcBorders>
+            <w:tcMar>
+              <w:top w:w="55" w:type="dxa"/>
+              <w:left w:w="55" w:type="dxa"/>
+              <w:bottom w:w="55" w:type="dxa"/>
+              <w:right w:w="55" w:type="dxa"/>
+            </w:tcMar>
+          </w:tcPr>
+          <w:p>
+            <w:pPr>
+              <w:pStyle w:val="TableContents"/>
+              <w:rPr>
+                <w:sz w:val="22"/>
+                <w:szCs w:val="22"/>
+              </w:rPr>
+            </w:pPr>
+            <w:r>
+              <w:rPr>
+                <w:sz w:val="22"/>
+                <w:szCs w:val="22"/>
+              </w:rPr>
+              <w:t>Risk:</w:t>
+            </w:r>
+          </w:p>
+        </w:tc>
+        <w:tc>
+          <w:tcPr>
+            <w:tcW w:w="7761" w:type="dxa"/>
+            <w:gridSpan w:val="3"/>
+            <w:tcBorders>
+              <w:left w:val="single" w:sz="2" w:space="0" w:color="000000"/>
+              <w:bottom w:val="single" w:sz="2" w:space="0" w:color="000000"/>
+              <w:right w:val="single" w:sz="2" w:space="0" w:color="000000"/>
+            </w:tcBorders>
+            <w:tcMar>
+              <w:top w:w="55" w:type="dxa"/>
+              <w:left w:w="55" w:type="dxa"/>
+              <w:bottom w:w="55" w:type="dxa"/>
+              <w:right w:w="55" w:type="dxa"/>
+            </w:tcMar>
+          </w:tcPr>
+          <w:p>
+            <w:pPr>
+              <w:pStyle w:val="TableContents"/>
+            </w:pPr>
+            <w:r>
+              <w:t>?</w:t>
+            </w:r>
+          </w:p>
+        </w:tc>
+      </w:tr>
+      <w:tr>
+        <w:trPr>
+          <w:trHeight w:val="483"/>
+        </w:trPr>
+        <w:tc>
+          <w:tcPr>
+            <w:tcW w:w="2260" w:type="dxa"/>
+            <w:tcBorders>
+              <w:left w:val="single" w:sz="2" w:space="0" w:color="000000"/>
+              <w:bottom w:val="single" w:sz="2" w:space="0" w:color="000000"/>
+            </w:tcBorders>
+            <w:tcMar>
+              <w:top w:w="55" w:type="dxa"/>
+              <w:left w:w="55" w:type="dxa"/>
+              <w:bottom w:w="55" w:type="dxa"/>
+              <w:right w:w="55" w:type="dxa"/>
+            </w:tcMar>
+          </w:tcPr>
+          <w:p>
+            <w:pPr>
+              <w:pStyle w:val="TableContents"/>
+              <w:rPr>
+                <w:sz w:val="22"/>
+                <w:szCs w:val="22"/>
+              </w:rPr>
+            </w:pPr>
+            <w:r>
+              <w:rPr>
+                <w:sz w:val="22"/>
+                <w:szCs w:val="22"/>
+              </w:rPr>
+              <w:t>Notes:</w:t>
+            </w:r>
+          </w:p>
+        </w:tc>
+        <w:tc>
+          <w:tcPr>
+            <w:tcW w:w="7761" w:type="dxa"/>
+            <w:gridSpan w:val="3"/>
+            <w:tcBorders>
+              <w:left w:val="single" w:sz="2" w:space="0" w:color="000000"/>
+              <w:bottom w:val="single" w:sz="2" w:space="0" w:color="000000"/>
+              <w:right w:val="single" w:sz="2" w:space="0" w:color="000000"/>
+            </w:tcBorders>
+            <w:tcMar>
+              <w:top w:w="55" w:type="dxa"/>
+              <w:left w:w="55" w:type="dxa"/>
+              <w:bottom w:w="55" w:type="dxa"/>
+              <w:right w:w="55" w:type="dxa"/>
+            </w:tcMar>
+          </w:tcPr>
+          <w:p>
+            <w:pPr>
+              <w:pStyle w:val="TableContents"/>
+            </w:pPr>
+            <w:r>
+              <w:t>X</w:t>
+            </w:r>
+          </w:p>
+        </w:tc>
+      </w:tr>
+      <w:tr>
+        <w:trPr>
+          <w:trHeight w:val="483"/>
+        </w:trPr>
+        <w:tc>
+          <w:tcPr>
+            <w:tcW w:w="2260" w:type="dxa"/>
+            <w:tcBorders>
+              <w:left w:val="single" w:sz="2" w:space="0" w:color="000000"/>
+              <w:bottom w:val="single" w:sz="2" w:space="0" w:color="000000"/>
+            </w:tcBorders>
+            <w:tcMar>
+              <w:top w:w="55" w:type="dxa"/>
+              <w:left w:w="55" w:type="dxa"/>
+              <w:bottom w:w="55" w:type="dxa"/>
+              <w:right w:w="55" w:type="dxa"/>
+            </w:tcMar>
+          </w:tcPr>
+          <w:p>
+            <w:pPr>
+              <w:pStyle w:val="TableContents"/>
+              <w:rPr>
+                <w:sz w:val="22"/>
+                <w:szCs w:val="22"/>
+              </w:rPr>
+            </w:pPr>
+            <w:r>
+              <w:rPr>
+                <w:sz w:val="22"/>
+                <w:szCs w:val="22"/>
+              </w:rPr>
+              <w:t>Author(s):</w:t>
+            </w:r>
+          </w:p>
+        </w:tc>
+        <w:tc>
+          <w:tcPr>
+            <w:tcW w:w="7761" w:type="dxa"/>
+            <w:gridSpan w:val="3"/>
+            <w:tcBorders>
+              <w:left w:val="single" w:sz="2" w:space="0" w:color="000000"/>
+              <w:bottom w:val="single" w:sz="2" w:space="0" w:color="000000"/>
+              <w:right w:val="single" w:sz="2" w:space="0" w:color="000000"/>
+            </w:tcBorders>
+            <w:tcMar>
+              <w:top w:w="55" w:type="dxa"/>
+              <w:left w:w="55" w:type="dxa"/>
+              <w:bottom w:w="55" w:type="dxa"/>
+              <w:right w:w="55" w:type="dxa"/>
+            </w:tcMar>
+          </w:tcPr>
+          <w:p>
+            <w:pPr>
+              <w:pStyle w:val="TableContents"/>
+            </w:pPr>
+            <w:r>
+              <w:t>Ying-Chen Chu</w:t>
+            </w:r>
+          </w:p>
+        </w:tc>
+      </w:tr>
+    </w:tbl>
+    <w:p>
+      <w:pPr>
+        <w:pStyle w:val="Standard"/>
+      </w:pPr>
+    </w:p>
+    <w:p>
+      <w:pPr>
+        <w:pStyle w:val="Standard"/>
+      </w:pPr>
+    </w:p>
+    <w:p>
+      <w:pPr>
+        <w:pStyle w:val="Standard"/>
+      </w:pPr>
+    </w:p>
+    <w:p>
+      <w:pPr>
+        <w:pStyle w:val="Standard"/>
+      </w:pPr>
+    </w:p>
+    <w:p>
+      <w:pPr>
+        <w:pStyle w:val="Standard"/>
+      </w:pPr>
+    </w:p>
+    <w:p>
+      <w:pPr>
+        <w:pStyle w:val="Standard"/>
+      </w:pPr>
+    </w:p>
+    <w:p>
+      <w:pPr>
+        <w:pStyle w:val="Standard"/>
+      </w:pPr>
+    </w:p>
+    <w:p>
+      <w:pPr>
+        <w:pStyle w:val="Standard"/>
+      </w:pPr>
+    </w:p>
+    <w:p>
+      <w:pPr>
+        <w:pStyle w:val="Standard"/>
+      </w:pPr>
+    </w:p>
+    <w:p>
+      <w:pPr>
+        <w:pStyle w:val="Standard"/>
+      </w:pPr>
+    </w:p>
+    <w:p>
+      <w:pPr>
+        <w:pStyle w:val="Standard"/>
+      </w:pPr>
+    </w:p>
+    <w:p>
+      <w:pPr>
+        <w:pStyle w:val="Standard"/>
+      </w:pPr>
+    </w:p>
+    <w:p>
+      <w:pPr>
+        <w:pStyle w:val="Standard"/>
+      </w:pPr>
+    </w:p>
+    <w:p>
+      <w:pPr>
+        <w:pStyle w:val="Standard"/>
+      </w:pPr>
+    </w:p>
+    <w:p>
+      <w:pPr>
+        <w:pStyle w:val="Standard"/>
+      </w:pPr>
+    </w:p>
     <w:p>
       <w:pPr>
         <w:pStyle w:val="Standard"/>
@@ -9903,7 +11210,7 @@
           <w:left w:w="10" w:type="dxa"/>
           <w:right w:w="10" w:type="dxa"/>
         </w:tblCellMar>
-        <w:tblLook w:val="0000" w:firstRow="0" w:lastRow="0" w:firstColumn="0" w:lastColumn="0" w:noHBand="0" w:noVBand="0"/>
+        <w:tblLook w:val="0000"/>
       </w:tblPr>
       <w:tblGrid>
         <w:gridCol w:w="2260"/>
@@ -9932,23 +11239,63 @@
             </w:tcMar>
           </w:tcPr>
           <w:p>
+            <w:pPr>
+              <w:pStyle w:val="TableContents"/>
+              <w:rPr>
+                <w:sz w:val="22"/>
+                <w:szCs w:val="22"/>
+              </w:rPr>
+            </w:pPr>
+            <w:r>
+              <w:rPr>
+                <w:sz w:val="22"/>
+                <w:szCs w:val="22"/>
+              </w:rPr>
+              <w:t>Name:</w:t>
+            </w:r>
+          </w:p>
+        </w:tc>
+        <w:tc>
+          <w:tcPr>
+            <w:tcW w:w="7760" w:type="dxa"/>
+            <w:gridSpan w:val="3"/>
+            <w:tcBorders>
+              <w:top w:val="single" w:sz="2" w:space="0" w:color="000000"/>
+              <w:left w:val="single" w:sz="2" w:space="0" w:color="000000"/>
+              <w:bottom w:val="single" w:sz="2" w:space="0" w:color="000000"/>
+              <w:right w:val="single" w:sz="2" w:space="0" w:color="000000"/>
+            </w:tcBorders>
+            <w:shd w:val="clear" w:color="auto" w:fill="3399FF"/>
+            <w:tcMar>
+              <w:top w:w="55" w:type="dxa"/>
+              <w:left w:w="55" w:type="dxa"/>
+              <w:bottom w:w="55" w:type="dxa"/>
+              <w:right w:w="55" w:type="dxa"/>
+            </w:tcMar>
+          </w:tcPr>
+          <w:p>
+            <w:pPr>
+              <w:pStyle w:val="TableContents"/>
+            </w:pPr>
             <w:r>
               <w:rPr>
                 <w:rFonts w:cs="Liberation Serif"/>
               </w:rPr>
-              <w:t>Print schedule</w:t>
-            </w:r>
-          </w:p>
-        </w:tc>
-        <w:tc>
-          <w:tcPr>
-            <w:tcW w:w="7761" w:type="dxa"/>
-            <w:gridSpan w:val="3"/>
-            <w:tcBorders>
-              <w:top w:val="single" w:sz="2" w:space="0" w:color="000000"/>
-              <w:left w:val="single" w:sz="2" w:space="0" w:color="000000"/>
-              <w:bottom w:val="single" w:sz="2" w:space="0" w:color="000000"/>
-              <w:right w:val="single" w:sz="2" w:space="0" w:color="000000"/>
+              <w:t>View schedule</w:t>
+            </w:r>
+          </w:p>
+        </w:tc>
+      </w:tr>
+      <w:tr>
+        <w:trPr>
+          <w:trHeight w:val="306"/>
+        </w:trPr>
+        <w:tc>
+          <w:tcPr>
+            <w:tcW w:w="2260" w:type="dxa"/>
+            <w:tcBorders>
+              <w:left w:val="single" w:sz="2" w:space="0" w:color="000000"/>
+              <w:bottom w:val="single" w:sz="2" w:space="0" w:color="000000"/>
             </w:tcBorders>
             <w:shd w:val="clear" w:color="auto" w:fill="3399FF"/>
             <w:tcMar>
@@ -9959,11 +11306,97 @@
             </w:tcMar>
           </w:tcPr>
           <w:p>
-            <w:r>
-              <w:rPr>
-                <w:rFonts w:cs="Liberation Serif"/>
-              </w:rPr>
-              <w:t>Print schedule</w:t>
+            <w:pPr>
+              <w:pStyle w:val="TableContents"/>
+              <w:rPr>
+                <w:sz w:val="22"/>
+                <w:szCs w:val="22"/>
+              </w:rPr>
+            </w:pPr>
+            <w:r>
+              <w:rPr>
+                <w:sz w:val="22"/>
+                <w:szCs w:val="22"/>
+              </w:rPr>
+              <w:t>Identifier:</w:t>
+            </w:r>
+          </w:p>
+        </w:tc>
+        <w:tc>
+          <w:tcPr>
+            <w:tcW w:w="2587" w:type="dxa"/>
+            <w:tcBorders>
+              <w:left w:val="single" w:sz="2" w:space="0" w:color="000000"/>
+              <w:bottom w:val="single" w:sz="2" w:space="0" w:color="000000"/>
+            </w:tcBorders>
+            <w:tcMar>
+              <w:top w:w="55" w:type="dxa"/>
+              <w:left w:w="55" w:type="dxa"/>
+              <w:bottom w:w="55" w:type="dxa"/>
+              <w:right w:w="55" w:type="dxa"/>
+            </w:tcMar>
+          </w:tcPr>
+          <w:p>
+            <w:pPr>
+              <w:pStyle w:val="Standard"/>
+            </w:pPr>
+            <w:r>
+              <w:t>X</w:t>
+            </w:r>
+          </w:p>
+        </w:tc>
+        <w:tc>
+          <w:tcPr>
+            <w:tcW w:w="2587" w:type="dxa"/>
+            <w:tcBorders>
+              <w:left w:val="single" w:sz="2" w:space="0" w:color="000000"/>
+              <w:bottom w:val="single" w:sz="2" w:space="0" w:color="000000"/>
+            </w:tcBorders>
+            <w:shd w:val="clear" w:color="auto" w:fill="3399FF"/>
+            <w:tcMar>
+              <w:top w:w="55" w:type="dxa"/>
+              <w:left w:w="55" w:type="dxa"/>
+              <w:bottom w:w="55" w:type="dxa"/>
+              <w:right w:w="55" w:type="dxa"/>
+            </w:tcMar>
+          </w:tcPr>
+          <w:p>
+            <w:pPr>
+              <w:pStyle w:val="Standard"/>
+            </w:pPr>
+            <w:r>
+              <w:rPr>
+                <w:sz w:val="22"/>
+                <w:szCs w:val="22"/>
+              </w:rPr>
+              <w:t>Version</w:t>
+            </w:r>
+            <w:r>
+              <w:t>:</w:t>
+            </w:r>
+          </w:p>
+        </w:tc>
+        <w:tc>
+          <w:tcPr>
+            <w:tcW w:w="2587" w:type="dxa"/>
+            <w:tcBorders>
+              <w:left w:val="single" w:sz="2" w:space="0" w:color="000000"/>
+              <w:bottom w:val="single" w:sz="2" w:space="0" w:color="000000"/>
+              <w:right w:val="single" w:sz="2" w:space="0" w:color="000000"/>
+            </w:tcBorders>
+            <w:tcMar>
+              <w:top w:w="55" w:type="dxa"/>
+              <w:left w:w="55" w:type="dxa"/>
+              <w:bottom w:w="55" w:type="dxa"/>
+              <w:right w:w="55" w:type="dxa"/>
+            </w:tcMar>
+          </w:tcPr>
+          <w:p>
+            <w:pPr>
+              <w:pStyle w:val="Standard"/>
+            </w:pPr>
+            <w:r>
+              <w:t>X</w:t>
             </w:r>
           </w:p>
         </w:tc>
@@ -10000,7 +11433,7 @@
                 <w:sz w:val="22"/>
                 <w:szCs w:val="22"/>
               </w:rPr>
-              <w:t>Identifier:</w:t>
+              <w:t>Date Created:</w:t>
             </w:r>
           </w:p>
         </w:tc>
@@ -10020,62 +11453,368 @@
           </w:tcPr>
           <w:p>
             <w:pPr>
-              <w:pStyle w:val="Standard"/>
+              <w:pStyle w:val="TableContents"/>
+            </w:pPr>
+            <w:r>
+              <w:t>2015-02-07</w:t>
+            </w:r>
+          </w:p>
+        </w:tc>
+        <w:tc>
+          <w:tcPr>
+            <w:tcW w:w="2587" w:type="dxa"/>
+            <w:tcBorders>
+              <w:left w:val="single" w:sz="2" w:space="0" w:color="000000"/>
+              <w:bottom w:val="single" w:sz="2" w:space="0" w:color="000000"/>
+            </w:tcBorders>
+            <w:shd w:val="clear" w:color="auto" w:fill="3399FF"/>
+            <w:tcMar>
+              <w:top w:w="55" w:type="dxa"/>
+              <w:left w:w="55" w:type="dxa"/>
+              <w:bottom w:w="55" w:type="dxa"/>
+              <w:right w:w="55" w:type="dxa"/>
+            </w:tcMar>
+          </w:tcPr>
+          <w:p>
+            <w:pPr>
+              <w:pStyle w:val="TableContents"/>
+              <w:rPr>
+                <w:sz w:val="22"/>
+                <w:szCs w:val="22"/>
+              </w:rPr>
+            </w:pPr>
+            <w:r>
+              <w:rPr>
+                <w:sz w:val="22"/>
+                <w:szCs w:val="22"/>
+              </w:rPr>
+              <w:t>Last Modified:</w:t>
+            </w:r>
+          </w:p>
+        </w:tc>
+        <w:tc>
+          <w:tcPr>
+            <w:tcW w:w="2587" w:type="dxa"/>
+            <w:tcBorders>
+              <w:left w:val="single" w:sz="2" w:space="0" w:color="000000"/>
+              <w:bottom w:val="single" w:sz="2" w:space="0" w:color="000000"/>
+              <w:right w:val="single" w:sz="2" w:space="0" w:color="000000"/>
+            </w:tcBorders>
+            <w:tcMar>
+              <w:top w:w="55" w:type="dxa"/>
+              <w:left w:w="55" w:type="dxa"/>
+              <w:bottom w:w="55" w:type="dxa"/>
+              <w:right w:w="55" w:type="dxa"/>
+            </w:tcMar>
+          </w:tcPr>
+          <w:p>
+            <w:pPr>
+              <w:pStyle w:val="TableContents"/>
             </w:pPr>
             <w:r>
               <w:t>X</w:t>
             </w:r>
           </w:p>
         </w:tc>
-        <w:tc>
-          <w:tcPr>
-            <w:tcW w:w="2587" w:type="dxa"/>
-            <w:tcBorders>
-              <w:left w:val="single" w:sz="2" w:space="0" w:color="000000"/>
-              <w:bottom w:val="single" w:sz="2" w:space="0" w:color="000000"/>
-            </w:tcBorders>
-            <w:shd w:val="clear" w:color="auto" w:fill="3399FF"/>
-            <w:tcMar>
-              <w:top w:w="55" w:type="dxa"/>
-              <w:left w:w="55" w:type="dxa"/>
-              <w:bottom w:w="55" w:type="dxa"/>
-              <w:right w:w="55" w:type="dxa"/>
-            </w:tcMar>
-          </w:tcPr>
-          <w:p>
-            <w:pPr>
-              <w:pStyle w:val="Standard"/>
-            </w:pPr>
-            <w:r>
-              <w:rPr>
-                <w:sz w:val="22"/>
-                <w:szCs w:val="22"/>
-              </w:rPr>
-              <w:t>Version</w:t>
-            </w:r>
-            <w:r>
-              <w:t>:</w:t>
-            </w:r>
-          </w:p>
-        </w:tc>
-        <w:tc>
-          <w:tcPr>
-            <w:tcW w:w="2587" w:type="dxa"/>
-            <w:tcBorders>
-              <w:left w:val="single" w:sz="2" w:space="0" w:color="000000"/>
-              <w:bottom w:val="single" w:sz="2" w:space="0" w:color="000000"/>
-              <w:right w:val="single" w:sz="2" w:space="0" w:color="000000"/>
-            </w:tcBorders>
-            <w:tcMar>
-              <w:top w:w="55" w:type="dxa"/>
-              <w:left w:w="55" w:type="dxa"/>
-              <w:bottom w:w="55" w:type="dxa"/>
-              <w:right w:w="55" w:type="dxa"/>
-            </w:tcMar>
-          </w:tcPr>
-          <w:p>
-            <w:pPr>
-              <w:pStyle w:val="Standard"/>
+      </w:tr>
+      <w:tr>
+        <w:trPr>
+          <w:trHeight w:val="290"/>
+        </w:trPr>
+        <w:tc>
+          <w:tcPr>
+            <w:tcW w:w="2260" w:type="dxa"/>
+            <w:tcBorders>
+              <w:left w:val="single" w:sz="2" w:space="0" w:color="000000"/>
+              <w:bottom w:val="single" w:sz="2" w:space="0" w:color="000000"/>
+            </w:tcBorders>
+            <w:tcMar>
+              <w:top w:w="55" w:type="dxa"/>
+              <w:left w:w="55" w:type="dxa"/>
+              <w:bottom w:w="55" w:type="dxa"/>
+              <w:right w:w="55" w:type="dxa"/>
+            </w:tcMar>
+          </w:tcPr>
+          <w:p>
+            <w:pPr>
+              <w:pStyle w:val="TableContents"/>
+              <w:rPr>
+                <w:sz w:val="22"/>
+                <w:szCs w:val="22"/>
+              </w:rPr>
+            </w:pPr>
+            <w:r>
+              <w:rPr>
+                <w:sz w:val="22"/>
+                <w:szCs w:val="22"/>
+              </w:rPr>
+              <w:t>Importance:</w:t>
+            </w:r>
+          </w:p>
+        </w:tc>
+        <w:tc>
+          <w:tcPr>
+            <w:tcW w:w="7760" w:type="dxa"/>
+            <w:gridSpan w:val="3"/>
+            <w:tcBorders>
+              <w:left w:val="single" w:sz="2" w:space="0" w:color="000000"/>
+              <w:bottom w:val="single" w:sz="2" w:space="0" w:color="000000"/>
+              <w:right w:val="single" w:sz="2" w:space="0" w:color="000000"/>
+            </w:tcBorders>
+            <w:tcMar>
+              <w:top w:w="55" w:type="dxa"/>
+              <w:left w:w="55" w:type="dxa"/>
+              <w:bottom w:w="55" w:type="dxa"/>
+              <w:right w:w="55" w:type="dxa"/>
+            </w:tcMar>
+          </w:tcPr>
+          <w:p>
+            <w:pPr>
+              <w:pStyle w:val="TableContents"/>
+            </w:pPr>
+            <w:r>
+              <w:t>5</w:t>
+            </w:r>
+          </w:p>
+        </w:tc>
+      </w:tr>
+      <w:tr>
+        <w:trPr>
+          <w:trHeight w:val="306"/>
+        </w:trPr>
+        <w:tc>
+          <w:tcPr>
+            <w:tcW w:w="2260" w:type="dxa"/>
+            <w:tcBorders>
+              <w:left w:val="single" w:sz="2" w:space="0" w:color="000000"/>
+              <w:bottom w:val="single" w:sz="2" w:space="0" w:color="000000"/>
+            </w:tcBorders>
+            <w:tcMar>
+              <w:top w:w="55" w:type="dxa"/>
+              <w:left w:w="55" w:type="dxa"/>
+              <w:bottom w:w="55" w:type="dxa"/>
+              <w:right w:w="55" w:type="dxa"/>
+            </w:tcMar>
+          </w:tcPr>
+          <w:p>
+            <w:pPr>
+              <w:pStyle w:val="TableContents"/>
+              <w:rPr>
+                <w:sz w:val="22"/>
+                <w:szCs w:val="22"/>
+              </w:rPr>
+            </w:pPr>
+            <w:r>
+              <w:rPr>
+                <w:sz w:val="22"/>
+                <w:szCs w:val="22"/>
+              </w:rPr>
+              <w:t>Actor(s):</w:t>
+            </w:r>
+          </w:p>
+        </w:tc>
+        <w:tc>
+          <w:tcPr>
+            <w:tcW w:w="7760" w:type="dxa"/>
+            <w:gridSpan w:val="3"/>
+            <w:tcBorders>
+              <w:left w:val="single" w:sz="2" w:space="0" w:color="000000"/>
+              <w:bottom w:val="single" w:sz="2" w:space="0" w:color="000000"/>
+              <w:right w:val="single" w:sz="2" w:space="0" w:color="000000"/>
+            </w:tcBorders>
+            <w:tcMar>
+              <w:top w:w="55" w:type="dxa"/>
+              <w:left w:w="55" w:type="dxa"/>
+              <w:bottom w:w="55" w:type="dxa"/>
+              <w:right w:w="55" w:type="dxa"/>
+            </w:tcMar>
+          </w:tcPr>
+          <w:p>
+            <w:pPr>
+              <w:pStyle w:val="TableContents"/>
+            </w:pPr>
+            <w:r>
+              <w:t>Student, Administrator</w:t>
+            </w:r>
+          </w:p>
+        </w:tc>
+      </w:tr>
+      <w:tr>
+        <w:trPr>
+          <w:trHeight w:val="306"/>
+        </w:trPr>
+        <w:tc>
+          <w:tcPr>
+            <w:tcW w:w="2260" w:type="dxa"/>
+            <w:tcBorders>
+              <w:left w:val="single" w:sz="2" w:space="0" w:color="000000"/>
+              <w:bottom w:val="single" w:sz="2" w:space="0" w:color="000000"/>
+            </w:tcBorders>
+            <w:tcMar>
+              <w:top w:w="55" w:type="dxa"/>
+              <w:left w:w="55" w:type="dxa"/>
+              <w:bottom w:w="55" w:type="dxa"/>
+              <w:right w:w="55" w:type="dxa"/>
+            </w:tcMar>
+          </w:tcPr>
+          <w:p>
+            <w:pPr>
+              <w:pStyle w:val="TableContents"/>
+              <w:rPr>
+                <w:sz w:val="22"/>
+                <w:szCs w:val="22"/>
+              </w:rPr>
+            </w:pPr>
+            <w:r>
+              <w:rPr>
+                <w:sz w:val="22"/>
+                <w:szCs w:val="22"/>
+              </w:rPr>
+              <w:t>Goal:</w:t>
+            </w:r>
+          </w:p>
+        </w:tc>
+        <w:tc>
+          <w:tcPr>
+            <w:tcW w:w="7760" w:type="dxa"/>
+            <w:gridSpan w:val="3"/>
+            <w:tcBorders>
+              <w:left w:val="single" w:sz="2" w:space="0" w:color="000000"/>
+              <w:bottom w:val="single" w:sz="2" w:space="0" w:color="000000"/>
+              <w:right w:val="single" w:sz="2" w:space="0" w:color="000000"/>
+            </w:tcBorders>
+            <w:tcMar>
+              <w:top w:w="55" w:type="dxa"/>
+              <w:left w:w="55" w:type="dxa"/>
+              <w:bottom w:w="55" w:type="dxa"/>
+              <w:right w:w="55" w:type="dxa"/>
+            </w:tcMar>
+          </w:tcPr>
+          <w:p>
+            <w:pPr>
+              <w:pStyle w:val="TableContents"/>
+            </w:pPr>
+            <w:r>
+              <w:t xml:space="preserve">View a saved schedule </w:t>
+            </w:r>
+          </w:p>
+        </w:tc>
+      </w:tr>
+      <w:tr>
+        <w:trPr>
+          <w:trHeight w:val="596"/>
+        </w:trPr>
+        <w:tc>
+          <w:tcPr>
+            <w:tcW w:w="2260" w:type="dxa"/>
+            <w:tcBorders>
+              <w:left w:val="single" w:sz="2" w:space="0" w:color="000000"/>
+              <w:bottom w:val="single" w:sz="2" w:space="0" w:color="000000"/>
+            </w:tcBorders>
+            <w:tcMar>
+              <w:top w:w="55" w:type="dxa"/>
+              <w:left w:w="55" w:type="dxa"/>
+              <w:bottom w:w="55" w:type="dxa"/>
+              <w:right w:w="55" w:type="dxa"/>
+            </w:tcMar>
+          </w:tcPr>
+          <w:p>
+            <w:pPr>
+              <w:pStyle w:val="TableContents"/>
+              <w:rPr>
+                <w:sz w:val="22"/>
+                <w:szCs w:val="22"/>
+              </w:rPr>
+            </w:pPr>
+            <w:r>
+              <w:rPr>
+                <w:sz w:val="22"/>
+                <w:szCs w:val="22"/>
+              </w:rPr>
+              <w:t>Summary:</w:t>
+            </w:r>
+          </w:p>
+        </w:tc>
+        <w:tc>
+          <w:tcPr>
+            <w:tcW w:w="7760" w:type="dxa"/>
+            <w:gridSpan w:val="3"/>
+            <w:tcBorders>
+              <w:left w:val="single" w:sz="2" w:space="0" w:color="000000"/>
+              <w:bottom w:val="single" w:sz="2" w:space="0" w:color="000000"/>
+              <w:right w:val="single" w:sz="2" w:space="0" w:color="000000"/>
+            </w:tcBorders>
+            <w:tcMar>
+              <w:top w:w="55" w:type="dxa"/>
+              <w:left w:w="55" w:type="dxa"/>
+              <w:bottom w:w="55" w:type="dxa"/>
+              <w:right w:w="55" w:type="dxa"/>
+            </w:tcMar>
+          </w:tcPr>
+          <w:p>
+            <w:pPr>
+              <w:pStyle w:val="TableContents"/>
+            </w:pPr>
+            <w:r>
+              <w:t>View a schedule from the list of saved schedules</w:t>
+            </w:r>
+          </w:p>
+        </w:tc>
+      </w:tr>
+      <w:tr>
+        <w:trPr>
+          <w:trHeight w:val="306"/>
+        </w:trPr>
+        <w:tc>
+          <w:tcPr>
+            <w:tcW w:w="2260" w:type="dxa"/>
+            <w:tcBorders>
+              <w:left w:val="single" w:sz="2" w:space="0" w:color="000000"/>
+              <w:bottom w:val="single" w:sz="2" w:space="0" w:color="000000"/>
+            </w:tcBorders>
+            <w:tcMar>
+              <w:top w:w="55" w:type="dxa"/>
+              <w:left w:w="55" w:type="dxa"/>
+              <w:bottom w:w="55" w:type="dxa"/>
+              <w:right w:w="55" w:type="dxa"/>
+            </w:tcMar>
+          </w:tcPr>
+          <w:p>
+            <w:pPr>
+              <w:pStyle w:val="TableContents"/>
+              <w:rPr>
+                <w:sz w:val="22"/>
+                <w:szCs w:val="22"/>
+              </w:rPr>
+            </w:pPr>
+            <w:r>
+              <w:rPr>
+                <w:sz w:val="22"/>
+                <w:szCs w:val="22"/>
+              </w:rPr>
+              <w:t>Related use-cases:</w:t>
+            </w:r>
+          </w:p>
+        </w:tc>
+        <w:tc>
+          <w:tcPr>
+            <w:tcW w:w="7760" w:type="dxa"/>
+            <w:gridSpan w:val="3"/>
+            <w:tcBorders>
+              <w:left w:val="single" w:sz="2" w:space="0" w:color="000000"/>
+              <w:bottom w:val="single" w:sz="2" w:space="0" w:color="000000"/>
+              <w:right w:val="single" w:sz="2" w:space="0" w:color="000000"/>
+            </w:tcBorders>
+            <w:tcMar>
+              <w:top w:w="55" w:type="dxa"/>
+              <w:left w:w="55" w:type="dxa"/>
+              <w:bottom w:w="55" w:type="dxa"/>
+              <w:right w:w="55" w:type="dxa"/>
+            </w:tcMar>
+          </w:tcPr>
+          <w:p>
+            <w:pPr>
+              <w:pStyle w:val="TableContents"/>
             </w:pPr>
             <w:r>
               <w:t>X</w:t>
@@ -10085,6 +11824,279 @@
       </w:tr>
       <w:tr>
         <w:trPr>
+          <w:trHeight w:val="596"/>
+        </w:trPr>
+        <w:tc>
+          <w:tcPr>
+            <w:tcW w:w="2260" w:type="dxa"/>
+            <w:tcBorders>
+              <w:left w:val="single" w:sz="2" w:space="0" w:color="000000"/>
+              <w:bottom w:val="single" w:sz="2" w:space="0" w:color="000000"/>
+            </w:tcBorders>
+            <w:tcMar>
+              <w:top w:w="55" w:type="dxa"/>
+              <w:left w:w="55" w:type="dxa"/>
+              <w:bottom w:w="55" w:type="dxa"/>
+              <w:right w:w="55" w:type="dxa"/>
+            </w:tcMar>
+          </w:tcPr>
+          <w:p>
+            <w:pPr>
+              <w:pStyle w:val="TableContents"/>
+              <w:rPr>
+                <w:sz w:val="22"/>
+                <w:szCs w:val="22"/>
+              </w:rPr>
+            </w:pPr>
+            <w:r>
+              <w:rPr>
+                <w:sz w:val="22"/>
+                <w:szCs w:val="22"/>
+              </w:rPr>
+              <w:t>Preconditions</w:t>
+            </w:r>
+          </w:p>
+        </w:tc>
+        <w:tc>
+          <w:tcPr>
+            <w:tcW w:w="7760" w:type="dxa"/>
+            <w:gridSpan w:val="3"/>
+            <w:tcBorders>
+              <w:left w:val="single" w:sz="2" w:space="0" w:color="000000"/>
+              <w:bottom w:val="single" w:sz="2" w:space="0" w:color="000000"/>
+              <w:right w:val="single" w:sz="2" w:space="0" w:color="000000"/>
+            </w:tcBorders>
+            <w:tcMar>
+              <w:top w:w="55" w:type="dxa"/>
+              <w:left w:w="55" w:type="dxa"/>
+              <w:bottom w:w="55" w:type="dxa"/>
+              <w:right w:w="55" w:type="dxa"/>
+            </w:tcMar>
+          </w:tcPr>
+          <w:p>
+            <w:pPr>
+              <w:pStyle w:val="TableContents"/>
+            </w:pPr>
+            <w:r>
+              <w:t>-User has been authenticated</w:t>
+            </w:r>
+          </w:p>
+          <w:p>
+            <w:pPr>
+              <w:pStyle w:val="TableContents"/>
+            </w:pPr>
+            <w:r>
+              <w:t xml:space="preserve">-At least one schedule in the list of saved schedules </w:t>
+            </w:r>
+          </w:p>
+        </w:tc>
+      </w:tr>
+      <w:tr>
+        <w:trPr>
+          <w:trHeight w:val="290"/>
+        </w:trPr>
+        <w:tc>
+          <w:tcPr>
+            <w:tcW w:w="2260" w:type="dxa"/>
+            <w:tcBorders>
+              <w:left w:val="single" w:sz="2" w:space="0" w:color="000000"/>
+              <w:bottom w:val="single" w:sz="2" w:space="0" w:color="000000"/>
+            </w:tcBorders>
+            <w:tcMar>
+              <w:top w:w="55" w:type="dxa"/>
+              <w:left w:w="55" w:type="dxa"/>
+              <w:bottom w:w="55" w:type="dxa"/>
+              <w:right w:w="55" w:type="dxa"/>
+            </w:tcMar>
+          </w:tcPr>
+          <w:p>
+            <w:pPr>
+              <w:pStyle w:val="TableContents"/>
+              <w:rPr>
+                <w:sz w:val="22"/>
+                <w:szCs w:val="22"/>
+              </w:rPr>
+            </w:pPr>
+            <w:r>
+              <w:rPr>
+                <w:sz w:val="22"/>
+                <w:szCs w:val="22"/>
+              </w:rPr>
+              <w:t>Trigger:</w:t>
+            </w:r>
+          </w:p>
+        </w:tc>
+        <w:tc>
+          <w:tcPr>
+            <w:tcW w:w="7760" w:type="dxa"/>
+            <w:gridSpan w:val="3"/>
+            <w:tcBorders>
+              <w:left w:val="single" w:sz="2" w:space="0" w:color="000000"/>
+              <w:bottom w:val="single" w:sz="2" w:space="0" w:color="000000"/>
+              <w:right w:val="single" w:sz="2" w:space="0" w:color="000000"/>
+            </w:tcBorders>
+            <w:tcMar>
+              <w:top w:w="55" w:type="dxa"/>
+              <w:left w:w="55" w:type="dxa"/>
+              <w:bottom w:w="55" w:type="dxa"/>
+              <w:right w:w="55" w:type="dxa"/>
+            </w:tcMar>
+          </w:tcPr>
+          <w:p>
+            <w:pPr>
+              <w:pStyle w:val="TableContents"/>
+            </w:pPr>
+            <w:r>
+              <w:t>X</w:t>
+            </w:r>
+          </w:p>
+        </w:tc>
+      </w:tr>
+      <w:tr>
+        <w:trPr>
+          <w:trHeight w:val="612"/>
+        </w:trPr>
+        <w:tc>
+          <w:tcPr>
+            <w:tcW w:w="2260" w:type="dxa"/>
+            <w:tcBorders>
+              <w:left w:val="single" w:sz="2" w:space="0" w:color="000000"/>
+              <w:bottom w:val="single" w:sz="2" w:space="0" w:color="000000"/>
+            </w:tcBorders>
+            <w:tcMar>
+              <w:top w:w="55" w:type="dxa"/>
+              <w:left w:w="55" w:type="dxa"/>
+              <w:bottom w:w="55" w:type="dxa"/>
+              <w:right w:w="55" w:type="dxa"/>
+            </w:tcMar>
+          </w:tcPr>
+          <w:p>
+            <w:pPr>
+              <w:pStyle w:val="TableContents"/>
+              <w:rPr>
+                <w:sz w:val="22"/>
+                <w:szCs w:val="22"/>
+              </w:rPr>
+            </w:pPr>
+            <w:r>
+              <w:rPr>
+                <w:sz w:val="22"/>
+                <w:szCs w:val="22"/>
+              </w:rPr>
+              <w:t>Basic Flow:</w:t>
+            </w:r>
+          </w:p>
+        </w:tc>
+        <w:tc>
+          <w:tcPr>
+            <w:tcW w:w="7760" w:type="dxa"/>
+            <w:gridSpan w:val="3"/>
+            <w:tcBorders>
+              <w:left w:val="single" w:sz="2" w:space="0" w:color="000000"/>
+              <w:bottom w:val="single" w:sz="2" w:space="0" w:color="000000"/>
+              <w:right w:val="single" w:sz="2" w:space="0" w:color="000000"/>
+            </w:tcBorders>
+            <w:tcMar>
+              <w:top w:w="55" w:type="dxa"/>
+              <w:left w:w="55" w:type="dxa"/>
+              <w:bottom w:w="55" w:type="dxa"/>
+              <w:right w:w="55" w:type="dxa"/>
+            </w:tcMar>
+          </w:tcPr>
+          <w:p>
+            <w:pPr>
+              <w:pStyle w:val="TableContents"/>
+            </w:pPr>
+            <w:r>
+              <w:t>1. User chooses the schedule he wishes to view from the list of saved schedules</w:t>
+            </w:r>
+          </w:p>
+          <w:p>
+            <w:pPr>
+              <w:pStyle w:val="TableContents"/>
+            </w:pPr>
+            <w:r>
+              <w:t>2. User sends a request to the system to view the schedule</w:t>
+            </w:r>
+          </w:p>
+          <w:p>
+            <w:pPr>
+              <w:pStyle w:val="TableContents"/>
+            </w:pPr>
+            <w:r>
+              <w:t>3. The system displays the schedule to the user</w:t>
+            </w:r>
+          </w:p>
+          <w:p>
+            <w:pPr>
+              <w:pStyle w:val="TableContents"/>
+            </w:pPr>
+          </w:p>
+        </w:tc>
+      </w:tr>
+      <w:tr>
+        <w:trPr>
+          <w:trHeight w:val="290"/>
+        </w:trPr>
+        <w:tc>
+          <w:tcPr>
+            <w:tcW w:w="2260" w:type="dxa"/>
+            <w:tcBorders>
+              <w:left w:val="single" w:sz="2" w:space="0" w:color="000000"/>
+              <w:bottom w:val="single" w:sz="2" w:space="0" w:color="000000"/>
+            </w:tcBorders>
+            <w:tcMar>
+              <w:top w:w="55" w:type="dxa"/>
+              <w:left w:w="55" w:type="dxa"/>
+              <w:bottom w:w="55" w:type="dxa"/>
+              <w:right w:w="55" w:type="dxa"/>
+            </w:tcMar>
+          </w:tcPr>
+          <w:p>
+            <w:pPr>
+              <w:pStyle w:val="TableContents"/>
+              <w:rPr>
+                <w:sz w:val="22"/>
+                <w:szCs w:val="22"/>
+              </w:rPr>
+            </w:pPr>
+            <w:r>
+              <w:rPr>
+                <w:sz w:val="22"/>
+                <w:szCs w:val="22"/>
+              </w:rPr>
+              <w:t>Post-Conditions:</w:t>
+            </w:r>
+          </w:p>
+        </w:tc>
+        <w:tc>
+          <w:tcPr>
+            <w:tcW w:w="7760" w:type="dxa"/>
+            <w:gridSpan w:val="3"/>
+            <w:tcBorders>
+              <w:left w:val="single" w:sz="2" w:space="0" w:color="000000"/>
+              <w:bottom w:val="single" w:sz="2" w:space="0" w:color="000000"/>
+              <w:right w:val="single" w:sz="2" w:space="0" w:color="000000"/>
+            </w:tcBorders>
+            <w:tcMar>
+              <w:top w:w="55" w:type="dxa"/>
+              <w:left w:w="55" w:type="dxa"/>
+              <w:bottom w:w="55" w:type="dxa"/>
+              <w:right w:w="55" w:type="dxa"/>
+            </w:tcMar>
+          </w:tcPr>
+          <w:p>
+            <w:pPr>
+              <w:pStyle w:val="TableContents"/>
+            </w:pPr>
+            <w:r>
+              <w:t xml:space="preserve">-The user sees the scheduler he choose. </w:t>
+            </w:r>
+          </w:p>
+        </w:tc>
+      </w:tr>
+      <w:tr>
+        <w:trPr>
           <w:trHeight w:val="306"/>
         </w:trPr>
         <w:tc>
@@ -10094,89 +12106,34 @@
               <w:left w:val="single" w:sz="2" w:space="0" w:color="000000"/>
               <w:bottom w:val="single" w:sz="2" w:space="0" w:color="000000"/>
             </w:tcBorders>
-            <w:shd w:val="clear" w:color="auto" w:fill="3399FF"/>
-            <w:tcMar>
-              <w:top w:w="55" w:type="dxa"/>
-              <w:left w:w="55" w:type="dxa"/>
-              <w:bottom w:w="55" w:type="dxa"/>
-              <w:right w:w="55" w:type="dxa"/>
-            </w:tcMar>
-          </w:tcPr>
-          <w:p>
-            <w:pPr>
-              <w:pStyle w:val="TableContents"/>
-              <w:rPr>
-                <w:sz w:val="22"/>
-                <w:szCs w:val="22"/>
-              </w:rPr>
-            </w:pPr>
-            <w:r>
-              <w:rPr>
-                <w:sz w:val="22"/>
-                <w:szCs w:val="22"/>
-              </w:rPr>
-              <w:t>Date Created:</w:t>
-            </w:r>
-          </w:p>
-        </w:tc>
-        <w:tc>
-          <w:tcPr>
-            <w:tcW w:w="2587" w:type="dxa"/>
-            <w:tcBorders>
-              <w:left w:val="single" w:sz="2" w:space="0" w:color="000000"/>
-              <w:bottom w:val="single" w:sz="2" w:space="0" w:color="000000"/>
-            </w:tcBorders>
-            <w:tcMar>
-              <w:top w:w="55" w:type="dxa"/>
-              <w:left w:w="55" w:type="dxa"/>
-              <w:bottom w:w="55" w:type="dxa"/>
-              <w:right w:w="55" w:type="dxa"/>
-            </w:tcMar>
-          </w:tcPr>
-          <w:p>
-            <w:pPr>
-              <w:pStyle w:val="TableContents"/>
-            </w:pPr>
-            <w:r>
-              <w:t>2015-02-03</w:t>
-            </w:r>
-          </w:p>
-        </w:tc>
-        <w:tc>
-          <w:tcPr>
-            <w:tcW w:w="2587" w:type="dxa"/>
-            <w:tcBorders>
-              <w:left w:val="single" w:sz="2" w:space="0" w:color="000000"/>
-              <w:bottom w:val="single" w:sz="2" w:space="0" w:color="000000"/>
-            </w:tcBorders>
-            <w:shd w:val="clear" w:color="auto" w:fill="3399FF"/>
-            <w:tcMar>
-              <w:top w:w="55" w:type="dxa"/>
-              <w:left w:w="55" w:type="dxa"/>
-              <w:bottom w:w="55" w:type="dxa"/>
-              <w:right w:w="55" w:type="dxa"/>
-            </w:tcMar>
-          </w:tcPr>
-          <w:p>
-            <w:pPr>
-              <w:pStyle w:val="TableContents"/>
-              <w:rPr>
-                <w:sz w:val="22"/>
-                <w:szCs w:val="22"/>
-              </w:rPr>
-            </w:pPr>
-            <w:r>
-              <w:rPr>
-                <w:sz w:val="22"/>
-                <w:szCs w:val="22"/>
-              </w:rPr>
-              <w:t>Last Modified:</w:t>
-            </w:r>
-          </w:p>
-        </w:tc>
-        <w:tc>
-          <w:tcPr>
-            <w:tcW w:w="2587" w:type="dxa"/>
+            <w:tcMar>
+              <w:top w:w="55" w:type="dxa"/>
+              <w:left w:w="55" w:type="dxa"/>
+              <w:bottom w:w="55" w:type="dxa"/>
+              <w:right w:w="55" w:type="dxa"/>
+            </w:tcMar>
+          </w:tcPr>
+          <w:p>
+            <w:pPr>
+              <w:pStyle w:val="TableContents"/>
+              <w:rPr>
+                <w:sz w:val="22"/>
+                <w:szCs w:val="22"/>
+              </w:rPr>
+            </w:pPr>
+            <w:r>
+              <w:rPr>
+                <w:sz w:val="22"/>
+                <w:szCs w:val="22"/>
+              </w:rPr>
+              <w:t>Minimum Guarantee:</w:t>
+            </w:r>
+          </w:p>
+        </w:tc>
+        <w:tc>
+          <w:tcPr>
+            <w:tcW w:w="7760" w:type="dxa"/>
+            <w:gridSpan w:val="3"/>
             <w:tcBorders>
               <w:left w:val="single" w:sz="2" w:space="0" w:color="000000"/>
               <w:bottom w:val="single" w:sz="2" w:space="0" w:color="000000"/>
@@ -10201,289 +12158,103 @@
       </w:tr>
       <w:tr>
         <w:trPr>
-          <w:trHeight w:val="290"/>
-        </w:trPr>
-        <w:tc>
-          <w:tcPr>
-            <w:tcW w:w="2260" w:type="dxa"/>
-            <w:tcBorders>
-              <w:left w:val="single" w:sz="2" w:space="0" w:color="000000"/>
-              <w:bottom w:val="single" w:sz="2" w:space="0" w:color="000000"/>
-            </w:tcBorders>
-            <w:tcMar>
-              <w:top w:w="55" w:type="dxa"/>
-              <w:left w:w="55" w:type="dxa"/>
-              <w:bottom w:w="55" w:type="dxa"/>
-              <w:right w:w="55" w:type="dxa"/>
-            </w:tcMar>
-          </w:tcPr>
-          <w:p>
-            <w:pPr>
-              <w:pStyle w:val="TableContents"/>
-              <w:rPr>
-                <w:sz w:val="22"/>
-                <w:szCs w:val="22"/>
-              </w:rPr>
-            </w:pPr>
-            <w:r>
-              <w:rPr>
-                <w:sz w:val="22"/>
-                <w:szCs w:val="22"/>
-              </w:rPr>
-              <w:t>Importance:</w:t>
-            </w:r>
-          </w:p>
-        </w:tc>
-        <w:tc>
-          <w:tcPr>
-            <w:tcW w:w="7761" w:type="dxa"/>
-            <w:gridSpan w:val="3"/>
-            <w:tcBorders>
-              <w:left w:val="single" w:sz="2" w:space="0" w:color="000000"/>
-              <w:bottom w:val="single" w:sz="2" w:space="0" w:color="000000"/>
-              <w:right w:val="single" w:sz="2" w:space="0" w:color="000000"/>
-            </w:tcBorders>
-            <w:tcMar>
-              <w:top w:w="55" w:type="dxa"/>
-              <w:left w:w="55" w:type="dxa"/>
-              <w:bottom w:w="55" w:type="dxa"/>
-              <w:right w:w="55" w:type="dxa"/>
-            </w:tcMar>
-          </w:tcPr>
-          <w:p>
-            <w:pPr>
-              <w:pStyle w:val="TableContents"/>
-            </w:pPr>
-            <w:r>
-              <w:t>5</w:t>
-            </w:r>
-          </w:p>
-        </w:tc>
-      </w:tr>
-      <w:tr>
-        <w:trPr>
-          <w:trHeight w:val="306"/>
-        </w:trPr>
-        <w:tc>
-          <w:tcPr>
-            <w:tcW w:w="2260" w:type="dxa"/>
-            <w:tcBorders>
-              <w:left w:val="single" w:sz="2" w:space="0" w:color="000000"/>
-              <w:bottom w:val="single" w:sz="2" w:space="0" w:color="000000"/>
-            </w:tcBorders>
-            <w:tcMar>
-              <w:top w:w="55" w:type="dxa"/>
-              <w:left w:w="55" w:type="dxa"/>
-              <w:bottom w:w="55" w:type="dxa"/>
-              <w:right w:w="55" w:type="dxa"/>
-            </w:tcMar>
-          </w:tcPr>
-          <w:p>
-            <w:pPr>
-              <w:pStyle w:val="TableContents"/>
-              <w:rPr>
-                <w:sz w:val="22"/>
-                <w:szCs w:val="22"/>
-              </w:rPr>
-            </w:pPr>
-            <w:r>
-              <w:rPr>
-                <w:sz w:val="22"/>
-                <w:szCs w:val="22"/>
-              </w:rPr>
-              <w:t>Actor(s):</w:t>
-            </w:r>
-          </w:p>
-        </w:tc>
-        <w:tc>
-          <w:tcPr>
-            <w:tcW w:w="7761" w:type="dxa"/>
-            <w:gridSpan w:val="3"/>
-            <w:tcBorders>
-              <w:left w:val="single" w:sz="2" w:space="0" w:color="000000"/>
-              <w:bottom w:val="single" w:sz="2" w:space="0" w:color="000000"/>
-              <w:right w:val="single" w:sz="2" w:space="0" w:color="000000"/>
-            </w:tcBorders>
-            <w:tcMar>
-              <w:top w:w="55" w:type="dxa"/>
-              <w:left w:w="55" w:type="dxa"/>
-              <w:bottom w:w="55" w:type="dxa"/>
-              <w:right w:w="55" w:type="dxa"/>
-            </w:tcMar>
-          </w:tcPr>
-          <w:p>
-            <w:pPr>
-              <w:pStyle w:val="TableContents"/>
-            </w:pPr>
-            <w:r>
-              <w:t>Student, Administrator</w:t>
-            </w:r>
-          </w:p>
-        </w:tc>
-      </w:tr>
-      <w:tr>
-        <w:trPr>
-          <w:trHeight w:val="306"/>
-        </w:trPr>
-        <w:tc>
-          <w:tcPr>
-            <w:tcW w:w="2260" w:type="dxa"/>
-            <w:tcBorders>
-              <w:left w:val="single" w:sz="2" w:space="0" w:color="000000"/>
-              <w:bottom w:val="single" w:sz="2" w:space="0" w:color="000000"/>
-            </w:tcBorders>
-            <w:tcMar>
-              <w:top w:w="55" w:type="dxa"/>
-              <w:left w:w="55" w:type="dxa"/>
-              <w:bottom w:w="55" w:type="dxa"/>
-              <w:right w:w="55" w:type="dxa"/>
-            </w:tcMar>
-          </w:tcPr>
-          <w:p>
-            <w:pPr>
-              <w:pStyle w:val="TableContents"/>
-              <w:rPr>
-                <w:sz w:val="22"/>
-                <w:szCs w:val="22"/>
-              </w:rPr>
-            </w:pPr>
-            <w:r>
-              <w:rPr>
-                <w:sz w:val="22"/>
-                <w:szCs w:val="22"/>
-              </w:rPr>
-              <w:t>Goal:</w:t>
-            </w:r>
-          </w:p>
-        </w:tc>
-        <w:tc>
-          <w:tcPr>
-            <w:tcW w:w="7761" w:type="dxa"/>
-            <w:gridSpan w:val="3"/>
-            <w:tcBorders>
-              <w:left w:val="single" w:sz="2" w:space="0" w:color="000000"/>
-              <w:bottom w:val="single" w:sz="2" w:space="0" w:color="000000"/>
-              <w:right w:val="single" w:sz="2" w:space="0" w:color="000000"/>
-            </w:tcBorders>
-            <w:tcMar>
-              <w:top w:w="55" w:type="dxa"/>
-              <w:left w:w="55" w:type="dxa"/>
-              <w:bottom w:w="55" w:type="dxa"/>
-              <w:right w:w="55" w:type="dxa"/>
-            </w:tcMar>
-          </w:tcPr>
-          <w:p>
-            <w:pPr>
-              <w:pStyle w:val="TableContents"/>
-            </w:pPr>
-            <w:r>
-              <w:t xml:space="preserve">Print a saved or generated schedule </w:t>
-            </w:r>
-          </w:p>
-        </w:tc>
-      </w:tr>
-      <w:tr>
-        <w:trPr>
-          <w:trHeight w:val="596"/>
-        </w:trPr>
-        <w:tc>
-          <w:tcPr>
-            <w:tcW w:w="2260" w:type="dxa"/>
-            <w:tcBorders>
-              <w:left w:val="single" w:sz="2" w:space="0" w:color="000000"/>
-              <w:bottom w:val="single" w:sz="2" w:space="0" w:color="000000"/>
-            </w:tcBorders>
-            <w:tcMar>
-              <w:top w:w="55" w:type="dxa"/>
-              <w:left w:w="55" w:type="dxa"/>
-              <w:bottom w:w="55" w:type="dxa"/>
-              <w:right w:w="55" w:type="dxa"/>
-            </w:tcMar>
-          </w:tcPr>
-          <w:p>
-            <w:pPr>
-              <w:pStyle w:val="TableContents"/>
-              <w:rPr>
-                <w:sz w:val="22"/>
-                <w:szCs w:val="22"/>
-              </w:rPr>
-            </w:pPr>
-            <w:r>
-              <w:rPr>
-                <w:sz w:val="22"/>
-                <w:szCs w:val="22"/>
-              </w:rPr>
-              <w:t>Summary:</w:t>
-            </w:r>
-          </w:p>
-        </w:tc>
-        <w:tc>
-          <w:tcPr>
-            <w:tcW w:w="7761" w:type="dxa"/>
-            <w:gridSpan w:val="3"/>
-            <w:tcBorders>
-              <w:left w:val="single" w:sz="2" w:space="0" w:color="000000"/>
-              <w:bottom w:val="single" w:sz="2" w:space="0" w:color="000000"/>
-              <w:right w:val="single" w:sz="2" w:space="0" w:color="000000"/>
-            </w:tcBorders>
-            <w:tcMar>
-              <w:top w:w="55" w:type="dxa"/>
-              <w:left w:w="55" w:type="dxa"/>
-              <w:bottom w:w="55" w:type="dxa"/>
-              <w:right w:w="55" w:type="dxa"/>
-            </w:tcMar>
-          </w:tcPr>
-          <w:p>
-            <w:pPr>
-              <w:pStyle w:val="TableContents"/>
-            </w:pPr>
-            <w:r>
-              <w:t>Print a schedule generated by the</w:t>
-            </w:r>
-            <w:r>
-              <w:t xml:space="preserve"> system. The schedule has either just been generated or can be accessed through the list of saved schedules.</w:t>
-            </w:r>
-          </w:p>
-        </w:tc>
-      </w:tr>
-      <w:tr>
-        <w:trPr>
-          <w:trHeight w:val="306"/>
-        </w:trPr>
-        <w:tc>
-          <w:tcPr>
-            <w:tcW w:w="2260" w:type="dxa"/>
-            <w:tcBorders>
-              <w:left w:val="single" w:sz="2" w:space="0" w:color="000000"/>
-              <w:bottom w:val="single" w:sz="2" w:space="0" w:color="000000"/>
-            </w:tcBorders>
-            <w:tcMar>
-              <w:top w:w="55" w:type="dxa"/>
-              <w:left w:w="55" w:type="dxa"/>
-              <w:bottom w:w="55" w:type="dxa"/>
-              <w:right w:w="55" w:type="dxa"/>
-            </w:tcMar>
-          </w:tcPr>
-          <w:p>
-            <w:pPr>
-              <w:pStyle w:val="TableContents"/>
-              <w:rPr>
-                <w:sz w:val="22"/>
-                <w:szCs w:val="22"/>
-              </w:rPr>
-            </w:pPr>
-            <w:r>
-              <w:rPr>
-                <w:sz w:val="22"/>
-                <w:szCs w:val="22"/>
-              </w:rPr>
-              <w:t>Related use-cases:</w:t>
-            </w:r>
-          </w:p>
-        </w:tc>
-        <w:tc>
-          <w:tcPr>
-            <w:tcW w:w="7761" w:type="dxa"/>
+          <w:trHeight w:val="483"/>
+        </w:trPr>
+        <w:tc>
+          <w:tcPr>
+            <w:tcW w:w="2260" w:type="dxa"/>
+            <w:tcBorders>
+              <w:left w:val="single" w:sz="2" w:space="0" w:color="000000"/>
+              <w:bottom w:val="single" w:sz="2" w:space="0" w:color="000000"/>
+            </w:tcBorders>
+            <w:tcMar>
+              <w:top w:w="55" w:type="dxa"/>
+              <w:left w:w="55" w:type="dxa"/>
+              <w:bottom w:w="55" w:type="dxa"/>
+              <w:right w:w="55" w:type="dxa"/>
+            </w:tcMar>
+          </w:tcPr>
+          <w:p>
+            <w:pPr>
+              <w:pStyle w:val="TableContents"/>
+              <w:rPr>
+                <w:sz w:val="22"/>
+                <w:szCs w:val="22"/>
+              </w:rPr>
+            </w:pPr>
+            <w:r>
+              <w:rPr>
+                <w:sz w:val="22"/>
+                <w:szCs w:val="22"/>
+              </w:rPr>
+              <w:t>Risk:</w:t>
+            </w:r>
+          </w:p>
+        </w:tc>
+        <w:tc>
+          <w:tcPr>
+            <w:tcW w:w="7760" w:type="dxa"/>
+            <w:gridSpan w:val="3"/>
+            <w:tcBorders>
+              <w:left w:val="single" w:sz="2" w:space="0" w:color="000000"/>
+              <w:bottom w:val="single" w:sz="2" w:space="0" w:color="000000"/>
+              <w:right w:val="single" w:sz="2" w:space="0" w:color="000000"/>
+            </w:tcBorders>
+            <w:tcMar>
+              <w:top w:w="55" w:type="dxa"/>
+              <w:left w:w="55" w:type="dxa"/>
+              <w:bottom w:w="55" w:type="dxa"/>
+              <w:right w:w="55" w:type="dxa"/>
+            </w:tcMar>
+          </w:tcPr>
+          <w:p>
+            <w:pPr>
+              <w:pStyle w:val="TableContents"/>
+            </w:pPr>
+            <w:r>
+              <w:t>?</w:t>
+            </w:r>
+          </w:p>
+        </w:tc>
+      </w:tr>
+      <w:tr>
+        <w:trPr>
+          <w:trHeight w:val="483"/>
+        </w:trPr>
+        <w:tc>
+          <w:tcPr>
+            <w:tcW w:w="2260" w:type="dxa"/>
+            <w:tcBorders>
+              <w:left w:val="single" w:sz="2" w:space="0" w:color="000000"/>
+              <w:bottom w:val="single" w:sz="2" w:space="0" w:color="000000"/>
+            </w:tcBorders>
+            <w:tcMar>
+              <w:top w:w="55" w:type="dxa"/>
+              <w:left w:w="55" w:type="dxa"/>
+              <w:bottom w:w="55" w:type="dxa"/>
+              <w:right w:w="55" w:type="dxa"/>
+            </w:tcMar>
+          </w:tcPr>
+          <w:p>
+            <w:pPr>
+              <w:pStyle w:val="TableContents"/>
+              <w:rPr>
+                <w:sz w:val="22"/>
+                <w:szCs w:val="22"/>
+              </w:rPr>
+            </w:pPr>
+            <w:r>
+              <w:rPr>
+                <w:sz w:val="22"/>
+                <w:szCs w:val="22"/>
+              </w:rPr>
+              <w:t>Notes:</w:t>
+            </w:r>
+          </w:p>
+        </w:tc>
+        <w:tc>
+          <w:tcPr>
+            <w:tcW w:w="7760" w:type="dxa"/>
             <w:gridSpan w:val="3"/>
             <w:tcBorders>
               <w:left w:val="single" w:sz="2" w:space="0" w:color="000000"/>
@@ -10509,358 +12280,6 @@
       </w:tr>
       <w:tr>
         <w:trPr>
-          <w:trHeight w:val="596"/>
-        </w:trPr>
-        <w:tc>
-          <w:tcPr>
-            <w:tcW w:w="2260" w:type="dxa"/>
-            <w:tcBorders>
-              <w:left w:val="single" w:sz="2" w:space="0" w:color="000000"/>
-              <w:bottom w:val="single" w:sz="2" w:space="0" w:color="000000"/>
-            </w:tcBorders>
-            <w:tcMar>
-              <w:top w:w="55" w:type="dxa"/>
-              <w:left w:w="55" w:type="dxa"/>
-              <w:bottom w:w="55" w:type="dxa"/>
-              <w:right w:w="55" w:type="dxa"/>
-            </w:tcMar>
-          </w:tcPr>
-          <w:p>
-            <w:pPr>
-              <w:pStyle w:val="TableContents"/>
-              <w:rPr>
-                <w:sz w:val="22"/>
-                <w:szCs w:val="22"/>
-              </w:rPr>
-            </w:pPr>
-            <w:r>
-              <w:rPr>
-                <w:sz w:val="22"/>
-                <w:szCs w:val="22"/>
-              </w:rPr>
-              <w:t>Preconditions</w:t>
-            </w:r>
-          </w:p>
-        </w:tc>
-        <w:tc>
-          <w:tcPr>
-            <w:tcW w:w="7761" w:type="dxa"/>
-            <w:gridSpan w:val="3"/>
-            <w:tcBorders>
-              <w:left w:val="single" w:sz="2" w:space="0" w:color="000000"/>
-              <w:bottom w:val="single" w:sz="2" w:space="0" w:color="000000"/>
-              <w:right w:val="single" w:sz="2" w:space="0" w:color="000000"/>
-            </w:tcBorders>
-            <w:tcMar>
-              <w:top w:w="55" w:type="dxa"/>
-              <w:left w:w="55" w:type="dxa"/>
-              <w:bottom w:w="55" w:type="dxa"/>
-              <w:right w:w="55" w:type="dxa"/>
-            </w:tcMar>
-          </w:tcPr>
-          <w:p>
-            <w:pPr>
-              <w:pStyle w:val="TableContents"/>
-            </w:pPr>
-            <w:r>
-              <w:t>-User has been authenticated</w:t>
-            </w:r>
-          </w:p>
-          <w:p>
-            <w:pPr>
-              <w:pStyle w:val="TableContents"/>
-            </w:pPr>
-            <w:r>
-              <w:t xml:space="preserve">-At least one schedule in the list of saved schedules </w:t>
-            </w:r>
-            <w:r>
-              <w:t>or at least one schedule has been generated</w:t>
-            </w:r>
-          </w:p>
-        </w:tc>
-      </w:tr>
-      <w:tr>
-        <w:trPr>
-          <w:trHeight w:val="290"/>
-        </w:trPr>
-        <w:tc>
-          <w:tcPr>
-            <w:tcW w:w="2260" w:type="dxa"/>
-            <w:tcBorders>
-              <w:left w:val="single" w:sz="2" w:space="0" w:color="000000"/>
-              <w:bottom w:val="single" w:sz="2" w:space="0" w:color="000000"/>
-            </w:tcBorders>
-            <w:tcMar>
-              <w:top w:w="55" w:type="dxa"/>
-              <w:left w:w="55" w:type="dxa"/>
-              <w:bottom w:w="55" w:type="dxa"/>
-              <w:right w:w="55" w:type="dxa"/>
-            </w:tcMar>
-          </w:tcPr>
-          <w:p>
-            <w:pPr>
-              <w:pStyle w:val="TableContents"/>
-              <w:rPr>
-                <w:sz w:val="22"/>
-                <w:szCs w:val="22"/>
-              </w:rPr>
-            </w:pPr>
-            <w:r>
-              <w:rPr>
-                <w:sz w:val="22"/>
-                <w:szCs w:val="22"/>
-              </w:rPr>
-              <w:t>Trigger:</w:t>
-            </w:r>
-          </w:p>
-        </w:tc>
-        <w:tc>
-          <w:tcPr>
-            <w:tcW w:w="7761" w:type="dxa"/>
-            <w:gridSpan w:val="3"/>
-            <w:tcBorders>
-              <w:left w:val="single" w:sz="2" w:space="0" w:color="000000"/>
-              <w:bottom w:val="single" w:sz="2" w:space="0" w:color="000000"/>
-              <w:right w:val="single" w:sz="2" w:space="0" w:color="000000"/>
-            </w:tcBorders>
-            <w:tcMar>
-              <w:top w:w="55" w:type="dxa"/>
-              <w:left w:w="55" w:type="dxa"/>
-              <w:bottom w:w="55" w:type="dxa"/>
-              <w:right w:w="55" w:type="dxa"/>
-            </w:tcMar>
-          </w:tcPr>
-          <w:p>
-            <w:pPr>
-              <w:pStyle w:val="TableContents"/>
-            </w:pPr>
-            <w:r>
-              <w:t>X</w:t>
-            </w:r>
-          </w:p>
-        </w:tc>
-      </w:tr>
-      <w:tr>
-        <w:trPr>
-          <w:trHeight w:val="612"/>
-        </w:trPr>
-        <w:tc>
-          <w:tcPr>
-            <w:tcW w:w="2260" w:type="dxa"/>
-            <w:tcBorders>
-              <w:left w:val="single" w:sz="2" w:space="0" w:color="000000"/>
-              <w:bottom w:val="single" w:sz="2" w:space="0" w:color="000000"/>
-            </w:tcBorders>
-            <w:tcMar>
-              <w:top w:w="55" w:type="dxa"/>
-              <w:left w:w="55" w:type="dxa"/>
-              <w:bottom w:w="55" w:type="dxa"/>
-              <w:right w:w="55" w:type="dxa"/>
-            </w:tcMar>
-          </w:tcPr>
-          <w:p>
-            <w:pPr>
-              <w:pStyle w:val="TableContents"/>
-              <w:rPr>
-                <w:sz w:val="22"/>
-                <w:szCs w:val="22"/>
-              </w:rPr>
-            </w:pPr>
-            <w:r>
-              <w:rPr>
-                <w:sz w:val="22"/>
-                <w:szCs w:val="22"/>
-              </w:rPr>
-              <w:t>Basic Flow:</w:t>
-            </w:r>
-          </w:p>
-        </w:tc>
-        <w:tc>
-          <w:tcPr>
-            <w:tcW w:w="7761" w:type="dxa"/>
-            <w:gridSpan w:val="3"/>
-            <w:tcBorders>
-              <w:left w:val="single" w:sz="2" w:space="0" w:color="000000"/>
-              <w:bottom w:val="single" w:sz="2" w:space="0" w:color="000000"/>
-              <w:right w:val="single" w:sz="2" w:space="0" w:color="000000"/>
-            </w:tcBorders>
-            <w:tcMar>
-              <w:top w:w="55" w:type="dxa"/>
-              <w:left w:w="55" w:type="dxa"/>
-              <w:bottom w:w="55" w:type="dxa"/>
-              <w:right w:w="55" w:type="dxa"/>
-            </w:tcMar>
-          </w:tcPr>
-          <w:p>
-            <w:pPr>
-              <w:pStyle w:val="TableContents"/>
-            </w:pPr>
-            <w:r>
-              <w:t xml:space="preserve">1. </w:t>
-            </w:r>
-            <w:r>
-              <w:t>User decides whether to print a schedule from the saved schedule list or from the freshly generated schedule(s).</w:t>
-            </w:r>
-          </w:p>
-          <w:p>
-            <w:pPr>
-              <w:pStyle w:val="TableContents"/>
-            </w:pPr>
-            <w:r>
-              <w:t xml:space="preserve">2. User sends a request to the system to </w:t>
-            </w:r>
-            <w:r>
-              <w:t>print the chosen schedule</w:t>
-            </w:r>
-          </w:p>
-          <w:p>
-            <w:pPr>
-              <w:pStyle w:val="TableContents"/>
-            </w:pPr>
-            <w:r>
-              <w:t xml:space="preserve">3. </w:t>
-            </w:r>
-            <w:r>
-              <w:t>The system sends a request to a printer to print the chosen schedule</w:t>
-            </w:r>
-          </w:p>
-          <w:p>
-            <w:pPr>
-              <w:pStyle w:val="TableContents"/>
-            </w:pPr>
-          </w:p>
-        </w:tc>
-      </w:tr>
-      <w:tr>
-        <w:trPr>
-          <w:trHeight w:val="290"/>
-        </w:trPr>
-        <w:tc>
-          <w:tcPr>
-            <w:tcW w:w="2260" w:type="dxa"/>
-            <w:tcBorders>
-              <w:left w:val="single" w:sz="2" w:space="0" w:color="000000"/>
-              <w:bottom w:val="single" w:sz="2" w:space="0" w:color="000000"/>
-            </w:tcBorders>
-            <w:tcMar>
-              <w:top w:w="55" w:type="dxa"/>
-              <w:left w:w="55" w:type="dxa"/>
-              <w:bottom w:w="55" w:type="dxa"/>
-              <w:right w:w="55" w:type="dxa"/>
-            </w:tcMar>
-          </w:tcPr>
-          <w:p>
-            <w:pPr>
-              <w:pStyle w:val="TableContents"/>
-              <w:rPr>
-                <w:sz w:val="22"/>
-                <w:szCs w:val="22"/>
-              </w:rPr>
-            </w:pPr>
-            <w:r>
-              <w:rPr>
-                <w:sz w:val="22"/>
-                <w:szCs w:val="22"/>
-              </w:rPr>
-              <w:t>Post-Conditions:</w:t>
-            </w:r>
-          </w:p>
-        </w:tc>
-        <w:tc>
-          <w:tcPr>
-            <w:tcW w:w="7761" w:type="dxa"/>
-            <w:gridSpan w:val="3"/>
-            <w:tcBorders>
-              <w:left w:val="single" w:sz="2" w:space="0" w:color="000000"/>
-              <w:bottom w:val="single" w:sz="2" w:space="0" w:color="000000"/>
-              <w:right w:val="single" w:sz="2" w:space="0" w:color="000000"/>
-            </w:tcBorders>
-            <w:tcMar>
-              <w:top w:w="55" w:type="dxa"/>
-              <w:left w:w="55" w:type="dxa"/>
-              <w:bottom w:w="55" w:type="dxa"/>
-              <w:right w:w="55" w:type="dxa"/>
-            </w:tcMar>
-          </w:tcPr>
-          <w:p>
-            <w:pPr>
-              <w:pStyle w:val="TableContents"/>
-            </w:pPr>
-            <w:r>
-              <w:t>-</w:t>
-            </w:r>
-            <w:r>
-              <w:t>The schedule is printed</w:t>
-            </w:r>
-            <w:r>
-              <w:t xml:space="preserve"> </w:t>
-            </w:r>
-          </w:p>
-        </w:tc>
-      </w:tr>
-      <w:tr>
-        <w:trPr>
-          <w:trHeight w:val="306"/>
-        </w:trPr>
-        <w:tc>
-          <w:tcPr>
-            <w:tcW w:w="2260" w:type="dxa"/>
-            <w:tcBorders>
-              <w:left w:val="single" w:sz="2" w:space="0" w:color="000000"/>
-              <w:bottom w:val="single" w:sz="2" w:space="0" w:color="000000"/>
-            </w:tcBorders>
-            <w:tcMar>
-              <w:top w:w="55" w:type="dxa"/>
-              <w:left w:w="55" w:type="dxa"/>
-              <w:bottom w:w="55" w:type="dxa"/>
-              <w:right w:w="55" w:type="dxa"/>
-            </w:tcMar>
-          </w:tcPr>
-          <w:p>
-            <w:pPr>
-              <w:pStyle w:val="TableContents"/>
-              <w:rPr>
-                <w:sz w:val="22"/>
-                <w:szCs w:val="22"/>
-              </w:rPr>
-            </w:pPr>
-            <w:r>
-              <w:rPr>
-                <w:sz w:val="22"/>
-                <w:szCs w:val="22"/>
-              </w:rPr>
-              <w:t>Minimum Guarantee:</w:t>
-            </w:r>
-          </w:p>
-        </w:tc>
-        <w:tc>
-          <w:tcPr>
-            <w:tcW w:w="7761" w:type="dxa"/>
-            <w:gridSpan w:val="3"/>
-            <w:tcBorders>
-              <w:left w:val="single" w:sz="2" w:space="0" w:color="000000"/>
-              <w:bottom w:val="single" w:sz="2" w:space="0" w:color="000000"/>
-              <w:right w:val="single" w:sz="2" w:space="0" w:color="000000"/>
-            </w:tcBorders>
-            <w:tcMar>
-              <w:top w:w="55" w:type="dxa"/>
-              <w:left w:w="55" w:type="dxa"/>
-              <w:bottom w:w="55" w:type="dxa"/>
-              <w:right w:w="55" w:type="dxa"/>
-            </w:tcMar>
-          </w:tcPr>
-          <w:p>
-            <w:pPr>
-              <w:pStyle w:val="TableContents"/>
-            </w:pPr>
-            <w:r>
-              <w:t>X</w:t>
-            </w:r>
-          </w:p>
-        </w:tc>
-      </w:tr>
-      <w:tr>
-        <w:trPr>
           <w:trHeight w:val="483"/>
         </w:trPr>
         <w:tc>
@@ -10890,135 +12309,13 @@
                 <w:sz w:val="22"/>
                 <w:szCs w:val="22"/>
               </w:rPr>
-              <w:t>Risk:</w:t>
-            </w:r>
-          </w:p>
-        </w:tc>
-        <w:tc>
-          <w:tcPr>
-            <w:tcW w:w="7761" w:type="dxa"/>
-            <w:gridSpan w:val="3"/>
-            <w:tcBorders>
-              <w:left w:val="single" w:sz="2" w:space="0" w:color="000000"/>
-              <w:bottom w:val="single" w:sz="2" w:space="0" w:color="000000"/>
-              <w:right w:val="single" w:sz="2" w:space="0" w:color="000000"/>
-            </w:tcBorders>
-            <w:tcMar>
-              <w:top w:w="55" w:type="dxa"/>
-              <w:left w:w="55" w:type="dxa"/>
-              <w:bottom w:w="55" w:type="dxa"/>
-              <w:right w:w="55" w:type="dxa"/>
-            </w:tcMar>
-          </w:tcPr>
-          <w:p>
-            <w:pPr>
-              <w:pStyle w:val="TableContents"/>
-            </w:pPr>
-            <w:r>
-              <w:t>?</w:t>
-            </w:r>
-          </w:p>
-        </w:tc>
-      </w:tr>
-      <w:tr>
-        <w:trPr>
-          <w:trHeight w:val="483"/>
-        </w:trPr>
-        <w:tc>
-          <w:tcPr>
-            <w:tcW w:w="2260" w:type="dxa"/>
-            <w:tcBorders>
-              <w:left w:val="single" w:sz="2" w:space="0" w:color="000000"/>
-              <w:bottom w:val="single" w:sz="2" w:space="0" w:color="000000"/>
-            </w:tcBorders>
-            <w:tcMar>
-              <w:top w:w="55" w:type="dxa"/>
-              <w:left w:w="55" w:type="dxa"/>
-              <w:bottom w:w="55" w:type="dxa"/>
-              <w:right w:w="55" w:type="dxa"/>
-            </w:tcMar>
-          </w:tcPr>
-          <w:p>
-            <w:pPr>
-              <w:pStyle w:val="TableContents"/>
-              <w:rPr>
-                <w:sz w:val="22"/>
-                <w:szCs w:val="22"/>
-              </w:rPr>
-            </w:pPr>
-            <w:r>
-              <w:rPr>
-                <w:sz w:val="22"/>
-                <w:szCs w:val="22"/>
-              </w:rPr>
-              <w:t>Notes:</w:t>
-            </w:r>
-          </w:p>
-        </w:tc>
-        <w:tc>
-          <w:tcPr>
-            <w:tcW w:w="7761" w:type="dxa"/>
-            <w:gridSpan w:val="3"/>
-            <w:tcBorders>
-              <w:left w:val="single" w:sz="2" w:space="0" w:color="000000"/>
-              <w:bottom w:val="single" w:sz="2" w:space="0" w:color="000000"/>
-              <w:right w:val="single" w:sz="2" w:space="0" w:color="000000"/>
-            </w:tcBorders>
-            <w:tcMar>
-              <w:top w:w="55" w:type="dxa"/>
-              <w:left w:w="55" w:type="dxa"/>
-              <w:bottom w:w="55" w:type="dxa"/>
-              <w:right w:w="55" w:type="dxa"/>
-            </w:tcMar>
-          </w:tcPr>
-          <w:p>
-            <w:pPr>
-              <w:pStyle w:val="TableContents"/>
-            </w:pPr>
-            <w:r>
-              <w:t>X</w:t>
-            </w:r>
-          </w:p>
-        </w:tc>
-      </w:tr>
-      <w:tr>
-        <w:trPr>
-          <w:trHeight w:val="483"/>
-        </w:trPr>
-        <w:tc>
-          <w:tcPr>
-            <w:tcW w:w="2260" w:type="dxa"/>
-            <w:tcBorders>
-              <w:left w:val="single" w:sz="2" w:space="0" w:color="000000"/>
-              <w:bottom w:val="single" w:sz="2" w:space="0" w:color="000000"/>
-            </w:tcBorders>
-            <w:tcMar>
-              <w:top w:w="55" w:type="dxa"/>
-              <w:left w:w="55" w:type="dxa"/>
-              <w:bottom w:w="55" w:type="dxa"/>
-              <w:right w:w="55" w:type="dxa"/>
-            </w:tcMar>
-          </w:tcPr>
-          <w:p>
-            <w:pPr>
-              <w:pStyle w:val="TableContents"/>
-              <w:rPr>
-                <w:sz w:val="22"/>
-                <w:szCs w:val="22"/>
-              </w:rPr>
-            </w:pPr>
-            <w:r>
-              <w:rPr>
-                <w:sz w:val="22"/>
-                <w:szCs w:val="22"/>
-              </w:rPr>
               <w:t>Author(s):</w:t>
             </w:r>
           </w:p>
         </w:tc>
         <w:tc>
           <w:tcPr>
-            <w:tcW w:w="7761" w:type="dxa"/>
+            <w:tcW w:w="7760" w:type="dxa"/>
             <w:gridSpan w:val="3"/>
             <w:tcBorders>
               <w:left w:val="single" w:sz="2" w:space="0" w:color="000000"/>
@@ -11058,7 +12355,7 @@
 </file>
 
 <file path=word/endnotes.xml><?xml version="1.0" encoding="utf-8"?>
-<w:endnotes xmlns:wpc="http://schemas.microsoft.com/office/word/2010/wordprocessingCanvas" xmlns:mc="http://schemas.openxmlformats.org/markup-compatibility/2006" xmlns:o="urn:schemas-microsoft-com:office:office" xmlns:r="http://schemas.openxmlformats.org/officeDocument/2006/relationships" xmlns:m="http://schemas.openxmlformats.org/officeDocument/2006/math" xmlns:v="urn:schemas-microsoft-com:vml" xmlns:wp14="http://schemas.microsoft.com/office/word/2010/wordprocessingDrawing" xmlns:wp="http://schemas.openxmlformats.org/drawingml/2006/wordprocessingDrawing" xmlns:w10="urn:schemas-microsoft-com:office:word" xmlns:w="http://schemas.openxmlformats.org/wordprocessingml/2006/main" xmlns:w14="http://schemas.microsoft.com/office/word/2010/wordml" xmlns:wpg="http://schemas.microsoft.com/office/word/2010/wordprocessingGroup" xmlns:wpi="http://schemas.microsoft.com/office/word/2010/wordprocessingInk" xmlns:wne="http://schemas.microsoft.com/office/word/2006/wordml" xmlns:wps="http://schemas.microsoft.com/office/word/2010/wordprocessingShape" mc:Ignorable="w14 wp14">
+<w:endnotes xmlns:ve="http://schemas.openxmlformats.org/markup-compatibility/2006" xmlns:o="urn:schemas-microsoft-com:office:office" xmlns:r="http://schemas.openxmlformats.org/officeDocument/2006/relationships" xmlns:m="http://schemas.openxmlformats.org/officeDocument/2006/math" xmlns:v="urn:schemas-microsoft-com:vml" xmlns:wp="http://schemas.openxmlformats.org/drawingml/2006/wordprocessingDrawing" xmlns:w10="urn:schemas-microsoft-com:office:word" xmlns:w="http://schemas.openxmlformats.org/wordprocessingml/2006/main" xmlns:wne="http://schemas.microsoft.com/office/word/2006/wordml">
   <w:endnote w:type="separator" w:id="-1">
     <w:p>
       <w:r>
@@ -11077,7 +12374,7 @@
 </file>
 
 <file path=word/footnotes.xml><?xml version="1.0" encoding="utf-8"?>
-<w:footnotes xmlns:wpc="http://schemas.microsoft.com/office/word/2010/wordprocessingCanvas" xmlns:mc="http://schemas.openxmlformats.org/markup-compatibility/2006" xmlns:o="urn:schemas-microsoft-com:office:office" xmlns:r="http://schemas.openxmlformats.org/officeDocument/2006/relationships" xmlns:m="http://schemas.openxmlformats.org/officeDocument/2006/math" xmlns:v="urn:schemas-microsoft-com:vml" xmlns:wp14="http://schemas.microsoft.com/office/word/2010/wordprocessingDrawing" xmlns:wp="http://schemas.openxmlformats.org/drawingml/2006/wordprocessingDrawing" xmlns:w10="urn:schemas-microsoft-com:office:word" xmlns:w="http://schemas.openxmlformats.org/wordprocessingml/2006/main" xmlns:w14="http://schemas.microsoft.com/office/word/2010/wordml" xmlns:wpg="http://schemas.microsoft.com/office/word/2010/wordprocessingGroup" xmlns:wpi="http://schemas.microsoft.com/office/word/2010/wordprocessingInk" xmlns:wne="http://schemas.microsoft.com/office/word/2006/wordml" xmlns:wps="http://schemas.microsoft.com/office/word/2010/wordprocessingShape" mc:Ignorable="w14 wp14">
+<w:footnotes xmlns:ve="http://schemas.openxmlformats.org/markup-compatibility/2006" xmlns:o="urn:schemas-microsoft-com:office:office" xmlns:r="http://schemas.openxmlformats.org/officeDocument/2006/relationships" xmlns:m="http://schemas.openxmlformats.org/officeDocument/2006/math" xmlns:v="urn:schemas-microsoft-com:vml" xmlns:wp="http://schemas.openxmlformats.org/drawingml/2006/wordprocessingDrawing" xmlns:w10="urn:schemas-microsoft-com:office:word" xmlns:w="http://schemas.openxmlformats.org/wordprocessingml/2006/main" xmlns:wne="http://schemas.microsoft.com/office/word/2006/wordml">
   <w:footnote w:type="separator" w:id="-1">
     <w:p>
       <w:r>
@@ -11099,7 +12396,7 @@
 </file>
 
 <file path=word/styles.xml><?xml version="1.0" encoding="utf-8"?>
-<w:styles xmlns:mc="http://schemas.openxmlformats.org/markup-compatibility/2006" xmlns:r="http://schemas.openxmlformats.org/officeDocument/2006/relationships" xmlns:w="http://schemas.openxmlformats.org/wordprocessingml/2006/main" xmlns:w14="http://schemas.microsoft.com/office/word/2010/wordml" mc:Ignorable="w14">
+<w:styles xmlns:r="http://schemas.openxmlformats.org/officeDocument/2006/relationships" xmlns:w="http://schemas.openxmlformats.org/wordprocessingml/2006/main">
   <w:docDefaults>
     <w:rPrDefault>
       <w:rPr>
@@ -11261,11 +12558,13 @@
   <w:style w:type="paragraph" w:default="1" w:styleId="Normal">
     <w:name w:val="Normal"/>
     <w:qFormat/>
+    <w:rsid w:val="0045729B"/>
   </w:style>
   <w:style w:type="paragraph" w:styleId="Heading1">
     <w:name w:val="heading 1"/>
     <w:basedOn w:val="Heading"/>
     <w:next w:val="Textbody"/>
+    <w:rsid w:val="0045729B"/>
     <w:pPr>
       <w:outlineLvl w:val="0"/>
     </w:pPr>
@@ -11278,6 +12577,7 @@
     <w:name w:val="heading 2"/>
     <w:basedOn w:val="Heading"/>
     <w:next w:val="Textbody"/>
+    <w:rsid w:val="0045729B"/>
     <w:pPr>
       <w:spacing w:before="200"/>
       <w:outlineLvl w:val="1"/>
@@ -11291,6 +12591,7 @@
     <w:name w:val="heading 3"/>
     <w:basedOn w:val="Heading"/>
     <w:next w:val="Textbody"/>
+    <w:rsid w:val="0045729B"/>
     <w:pPr>
       <w:spacing w:before="140"/>
       <w:outlineLvl w:val="2"/>
@@ -11311,6 +12612,7 @@
     <w:uiPriority w:val="99"/>
     <w:semiHidden/>
     <w:unhideWhenUsed/>
+    <w:qFormat/>
     <w:tblPr>
       <w:tblInd w:w="0" w:type="dxa"/>
       <w:tblCellMar>
@@ -11329,11 +12631,13 @@
   </w:style>
   <w:style w:type="paragraph" w:customStyle="1" w:styleId="Standard">
     <w:name w:val="Standard"/>
+    <w:rsid w:val="0045729B"/>
   </w:style>
   <w:style w:type="paragraph" w:customStyle="1" w:styleId="Heading">
     <w:name w:val="Heading"/>
     <w:basedOn w:val="Standard"/>
     <w:next w:val="Textbody"/>
+    <w:rsid w:val="0045729B"/>
     <w:pPr>
       <w:keepNext/>
       <w:spacing w:before="240" w:after="120"/>
@@ -11347,6 +12651,7 @@
   <w:style w:type="paragraph" w:customStyle="1" w:styleId="Textbody">
     <w:name w:val="Text body"/>
     <w:basedOn w:val="Standard"/>
+    <w:rsid w:val="0045729B"/>
     <w:pPr>
       <w:spacing w:after="140" w:line="288" w:lineRule="auto"/>
     </w:pPr>
@@ -11354,10 +12659,12 @@
   <w:style w:type="paragraph" w:styleId="List">
     <w:name w:val="List"/>
     <w:basedOn w:val="Textbody"/>
+    <w:rsid w:val="0045729B"/>
   </w:style>
   <w:style w:type="paragraph" w:styleId="Caption">
     <w:name w:val="caption"/>
     <w:basedOn w:val="Standard"/>
+    <w:rsid w:val="0045729B"/>
     <w:pPr>
       <w:suppressLineNumbers/>
       <w:spacing w:before="120" w:after="120"/>
@@ -11370,6 +12677,7 @@
   <w:style w:type="paragraph" w:customStyle="1" w:styleId="Index">
     <w:name w:val="Index"/>
     <w:basedOn w:val="Standard"/>
+    <w:rsid w:val="0045729B"/>
     <w:pPr>
       <w:suppressLineNumbers/>
     </w:pPr>
@@ -11377,6 +12685,7 @@
   <w:style w:type="paragraph" w:customStyle="1" w:styleId="Quotations">
     <w:name w:val="Quotations"/>
     <w:basedOn w:val="Standard"/>
+    <w:rsid w:val="0045729B"/>
     <w:pPr>
       <w:spacing w:after="283"/>
       <w:ind w:left="567" w:right="567"/>
@@ -11386,6 +12695,7 @@
     <w:name w:val="Title"/>
     <w:basedOn w:val="Heading"/>
     <w:next w:val="Textbody"/>
+    <w:rsid w:val="0045729B"/>
     <w:pPr>
       <w:jc w:val="center"/>
     </w:pPr>
@@ -11400,6 +12710,7 @@
     <w:name w:val="Subtitle"/>
     <w:basedOn w:val="Heading"/>
     <w:next w:val="Textbody"/>
+    <w:rsid w:val="0045729B"/>
     <w:pPr>
       <w:spacing w:before="60"/>
       <w:jc w:val="center"/>
@@ -11412,6 +12723,7 @@
   <w:style w:type="paragraph" w:customStyle="1" w:styleId="TableContents">
     <w:name w:val="Table Contents"/>
     <w:basedOn w:val="Standard"/>
+    <w:rsid w:val="0045729B"/>
     <w:pPr>
       <w:suppressLineNumbers/>
     </w:pPr>
@@ -11419,6 +12731,7 @@
   <w:style w:type="paragraph" w:customStyle="1" w:styleId="TableHeading">
     <w:name w:val="Table Heading"/>
     <w:basedOn w:val="TableContents"/>
+    <w:rsid w:val="0045729B"/>
     <w:pPr>
       <w:jc w:val="center"/>
     </w:pPr>
@@ -11430,6 +12743,7 @@
   <w:style w:type="paragraph" w:styleId="Header">
     <w:name w:val="header"/>
     <w:basedOn w:val="Standard"/>
+    <w:rsid w:val="0045729B"/>
     <w:pPr>
       <w:suppressLineNumbers/>
       <w:tabs>
@@ -11441,6 +12755,7 @@
   <w:style w:type="paragraph" w:customStyle="1" w:styleId="Headerleft">
     <w:name w:val="Header left"/>
     <w:basedOn w:val="Standard"/>
+    <w:rsid w:val="0045729B"/>
     <w:pPr>
       <w:suppressLineNumbers/>
       <w:tabs>
@@ -11452,6 +12767,7 @@
   <w:style w:type="paragraph" w:customStyle="1" w:styleId="Headerright">
     <w:name w:val="Header right"/>
     <w:basedOn w:val="Standard"/>
+    <w:rsid w:val="0045729B"/>
     <w:pPr>
       <w:suppressLineNumbers/>
       <w:tabs>
@@ -11464,6 +12780,7 @@
     <w:name w:val="Horizontal Line"/>
     <w:basedOn w:val="Standard"/>
     <w:next w:val="Textbody"/>
+    <w:rsid w:val="0045729B"/>
     <w:pPr>
       <w:suppressLineNumbers/>
       <w:spacing w:after="283"/>
@@ -11476,6 +12793,7 @@
   <w:style w:type="paragraph" w:customStyle="1" w:styleId="ListContents">
     <w:name w:val="List Contents"/>
     <w:basedOn w:val="Standard"/>
+    <w:rsid w:val="0045729B"/>
     <w:pPr>
       <w:ind w:left="567"/>
     </w:pPr>
@@ -11484,10 +12802,12 @@
     <w:name w:val="List Heading"/>
     <w:basedOn w:val="Standard"/>
     <w:next w:val="ListContents"/>
+    <w:rsid w:val="0045729B"/>
   </w:style>
   <w:style w:type="paragraph" w:customStyle="1" w:styleId="PreformattedText">
     <w:name w:val="Preformatted Text"/>
     <w:basedOn w:val="Standard"/>
+    <w:rsid w:val="0045729B"/>
     <w:rPr>
       <w:rFonts w:ascii="Liberation Mono" w:eastAsia="Nimbus Mono L" w:hAnsi="Liberation Mono" w:cs="Liberation Mono"/>
       <w:sz w:val="20"/>
@@ -11497,6 +12817,7 @@
   <w:style w:type="paragraph" w:customStyle="1" w:styleId="Sender">
     <w:name w:val="Sender"/>
     <w:basedOn w:val="Standard"/>
+    <w:rsid w:val="0045729B"/>
     <w:pPr>
       <w:suppressLineNumbers/>
       <w:spacing w:after="60"/>
@@ -11505,6 +12826,7 @@
   <w:style w:type="paragraph" w:styleId="Signature">
     <w:name w:val="Signature"/>
     <w:basedOn w:val="Standard"/>
+    <w:rsid w:val="0045729B"/>
     <w:pPr>
       <w:suppressLineNumbers/>
     </w:pPr>
@@ -12209,4 +13531,16 @@
   <a:objectDefaults/>
   <a:extraClrSchemeLst/>
 </a:theme>
+</file>
+
+<file path=customXml/item1.xml><?xml version="1.0" encoding="utf-8"?>
+<b:Sources xmlns:b="http://schemas.openxmlformats.org/officeDocument/2006/bibliography" xmlns="http://schemas.openxmlformats.org/officeDocument/2006/bibliography" SelectedStyle="\APA.XSL" StyleName="APA Fifth Edition"/>
+</file>
+
+<file path=customXml/itemProps1.xml><?xml version="1.0" encoding="utf-8"?>
+<ds:datastoreItem xmlns:ds="http://schemas.openxmlformats.org/officeDocument/2006/customXml" ds:itemID="{AF10842D-88C2-4709-B1C0-B0F472655107}">
+  <ds:schemaRefs>
+    <ds:schemaRef ds:uri="http://schemas.openxmlformats.org/officeDocument/2006/bibliography"/>
+  </ds:schemaRefs>
+</ds:datastoreItem>
 </file>